--- a/README (2).docx
+++ b/README (2).docx
@@ -1,6 +1,6 @@
 
 <file path=word/document.xml><?xml version="1.0" encoding="utf-8"?>
-<w:document xmlns:wpc="http://schemas.microsoft.com/office/word/2010/wordprocessingCanvas" xmlns:mc="http://schemas.openxmlformats.org/markup-compatibility/2006" xmlns:o="urn:schemas-microsoft-com:office:office" xmlns:r="http://schemas.openxmlformats.org/officeDocument/2006/relationships" xmlns:m="http://schemas.openxmlformats.org/officeDocument/2006/math" xmlns:v="urn:schemas-microsoft-com:vml" xmlns:wp14="http://schemas.microsoft.com/office/word/2010/wordprocessingDrawing" xmlns:wp="http://schemas.openxmlformats.org/drawingml/2006/wordprocessingDrawing" xmlns:w10="urn:schemas-microsoft-com:office:word" xmlns:w="http://schemas.openxmlformats.org/wordprocessingml/2006/main" xmlns:w14="http://schemas.microsoft.com/office/word/2010/wordml" xmlns:w15="http://schemas.microsoft.com/office/word/2012/wordml" xmlns:wpg="http://schemas.microsoft.com/office/word/2010/wordprocessingGroup" xmlns:wpi="http://schemas.microsoft.com/office/word/2010/wordprocessingInk" xmlns:wne="http://schemas.microsoft.com/office/word/2006/wordml" xmlns:wps="http://schemas.microsoft.com/office/word/2010/wordprocessingShape" mc:Ignorable="w14 w15 wp14">
+<w:document xmlns:ve="http://schemas.openxmlformats.org/markup-compatibility/2006" xmlns:o="urn:schemas-microsoft-com:office:office" xmlns:r="http://schemas.openxmlformats.org/officeDocument/2006/relationships" xmlns:m="http://schemas.openxmlformats.org/officeDocument/2006/math" xmlns:v="urn:schemas-microsoft-com:vml" xmlns:wp="http://schemas.openxmlformats.org/drawingml/2006/wordprocessingDrawing" xmlns:w10="urn:schemas-microsoft-com:office:word" xmlns:w="http://schemas.openxmlformats.org/wordprocessingml/2006/main" xmlns:wne="http://schemas.microsoft.com/office/word/2006/wordml">
   <w:body>
     <w:p>
       <w:pPr>
@@ -410,7 +410,6 @@
         </w:rPr>
       </w:pPr>
       <w:proofErr w:type="spellStart"/>
-      <w:proofErr w:type="gramStart"/>
       <w:r>
         <w:rPr>
           <w:rFonts w:ascii="Arial" w:hAnsi="Arial" w:cs="Arial"/>
@@ -421,7 +420,6 @@
         <w:t>shortestPath</w:t>
       </w:r>
       <w:proofErr w:type="spellEnd"/>
-      <w:proofErr w:type="gramEnd"/>
       <w:r>
         <w:rPr>
           <w:rFonts w:ascii="Arial" w:hAnsi="Arial" w:cs="Arial"/>
@@ -466,34 +464,6 @@
           <w:szCs w:val="28"/>
         </w:rPr>
         <w:t>)</w:t>
-      </w:r>
-    </w:p>
-    <w:p>
-      <w:pPr>
-        <w:widowControl w:val="0"/>
-        <w:tabs>
-          <w:tab w:val="left" w:pos="220"/>
-          <w:tab w:val="left" w:pos="720"/>
-        </w:tabs>
-        <w:autoSpaceDE w:val="0"/>
-        <w:autoSpaceDN w:val="0"/>
-        <w:adjustRightInd w:val="0"/>
-        <w:ind w:left="360"/>
-        <w:rPr>
-          <w:rFonts w:ascii="Arial" w:hAnsi="Arial" w:cs="Arial"/>
-          <w:b/>
-          <w:sz w:val="28"/>
-          <w:szCs w:val="28"/>
-        </w:rPr>
-      </w:pPr>
-      <w:r>
-        <w:rPr>
-          <w:rFonts w:ascii="Arial" w:hAnsi="Arial" w:cs="Arial"/>
-          <w:b/>
-          <w:sz w:val="28"/>
-          <w:szCs w:val="28"/>
-        </w:rPr>
-        <w:br/>
       </w:r>
       <w:bookmarkStart w:id="0" w:name="_GoBack"/>
       <w:bookmarkEnd w:id="0"/>
@@ -681,6 +651,98 @@
         </w:rPr>
         <w:t>Describe each group member's contributions/responsibilities in the project.</w:t>
       </w:r>
+    </w:p>
+    <w:p>
+      <w:pPr>
+        <w:widowControl w:val="0"/>
+        <w:tabs>
+          <w:tab w:val="left" w:pos="220"/>
+          <w:tab w:val="left" w:pos="720"/>
+        </w:tabs>
+        <w:autoSpaceDE w:val="0"/>
+        <w:autoSpaceDN w:val="0"/>
+        <w:adjustRightInd w:val="0"/>
+        <w:ind w:left="360"/>
+        <w:rPr>
+          <w:rFonts w:ascii="Arial" w:eastAsia="Times New Roman" w:hAnsi="Arial" w:cs="Arial"/>
+          <w:b/>
+          <w:color w:val="000000"/>
+          <w:sz w:val="28"/>
+          <w:szCs w:val="28"/>
+        </w:rPr>
+      </w:pPr>
+    </w:p>
+    <w:p>
+      <w:pPr>
+        <w:widowControl w:val="0"/>
+        <w:tabs>
+          <w:tab w:val="left" w:pos="220"/>
+          <w:tab w:val="left" w:pos="720"/>
+        </w:tabs>
+        <w:autoSpaceDE w:val="0"/>
+        <w:autoSpaceDN w:val="0"/>
+        <w:adjustRightInd w:val="0"/>
+        <w:ind w:left="360"/>
+        <w:rPr>
+          <w:rFonts w:ascii="Arial" w:eastAsia="Times New Roman" w:hAnsi="Arial" w:cs="Arial"/>
+          <w:b/>
+          <w:color w:val="000000"/>
+          <w:sz w:val="28"/>
+          <w:szCs w:val="28"/>
+        </w:rPr>
+      </w:pPr>
+      <w:r>
+        <w:rPr>
+          <w:rFonts w:ascii="Arial" w:eastAsia="Times New Roman" w:hAnsi="Arial" w:cs="Arial"/>
+          <w:b/>
+          <w:color w:val="000000"/>
+          <w:sz w:val="28"/>
+          <w:szCs w:val="28"/>
+        </w:rPr>
+        <w:t>Ryan: Part 1</w:t>
+      </w:r>
+    </w:p>
+    <w:p>
+      <w:pPr>
+        <w:widowControl w:val="0"/>
+        <w:tabs>
+          <w:tab w:val="left" w:pos="220"/>
+          <w:tab w:val="left" w:pos="720"/>
+        </w:tabs>
+        <w:autoSpaceDE w:val="0"/>
+        <w:autoSpaceDN w:val="0"/>
+        <w:adjustRightInd w:val="0"/>
+        <w:ind w:left="360"/>
+        <w:rPr>
+          <w:rFonts w:ascii="Arial" w:eastAsia="Times New Roman" w:hAnsi="Arial" w:cs="Arial"/>
+          <w:b/>
+          <w:color w:val="000000"/>
+          <w:sz w:val="28"/>
+          <w:szCs w:val="28"/>
+        </w:rPr>
+      </w:pPr>
+      <w:proofErr w:type="spellStart"/>
+      <w:r>
+        <w:rPr>
+          <w:rFonts w:ascii="Arial" w:eastAsia="Times New Roman" w:hAnsi="Arial" w:cs="Arial"/>
+          <w:b/>
+          <w:color w:val="000000"/>
+          <w:sz w:val="28"/>
+          <w:szCs w:val="28"/>
+        </w:rPr>
+        <w:t>Alyanna</w:t>
+      </w:r>
+      <w:proofErr w:type="spellEnd"/>
+      <w:r>
+        <w:rPr>
+          <w:rFonts w:ascii="Arial" w:eastAsia="Times New Roman" w:hAnsi="Arial" w:cs="Arial"/>
+          <w:b/>
+          <w:color w:val="000000"/>
+          <w:sz w:val="28"/>
+          <w:szCs w:val="28"/>
+        </w:rPr>
+        <w:t>: Part 2</w:t>
+      </w:r>
       <w:r>
         <w:rPr>
           <w:rFonts w:ascii="Arial" w:eastAsia="Times New Roman" w:hAnsi="Arial" w:cs="Arial"/>
@@ -691,6 +753,56 @@
         </w:rPr>
         <w:br/>
       </w:r>
+    </w:p>
+    <w:p>
+      <w:pPr>
+        <w:widowControl w:val="0"/>
+        <w:tabs>
+          <w:tab w:val="left" w:pos="220"/>
+          <w:tab w:val="left" w:pos="720"/>
+        </w:tabs>
+        <w:autoSpaceDE w:val="0"/>
+        <w:autoSpaceDN w:val="0"/>
+        <w:adjustRightInd w:val="0"/>
+        <w:ind w:left="360"/>
+        <w:rPr>
+          <w:rFonts w:ascii="Arial" w:eastAsia="Times New Roman" w:hAnsi="Arial" w:cs="Arial"/>
+          <w:b/>
+          <w:color w:val="000000"/>
+          <w:sz w:val="28"/>
+          <w:szCs w:val="28"/>
+        </w:rPr>
+      </w:pPr>
+      <w:r>
+        <w:rPr>
+          <w:rFonts w:ascii="Arial" w:eastAsia="Times New Roman" w:hAnsi="Arial" w:cs="Arial"/>
+          <w:b/>
+          <w:color w:val="000000"/>
+          <w:sz w:val="28"/>
+          <w:szCs w:val="28"/>
+        </w:rPr>
+        <w:t>We both had to debug each other’s codes together and modify parts of it (i.e. adding an extra field to vertex, etc.)</w:t>
+      </w:r>
+    </w:p>
+    <w:p>
+      <w:pPr>
+        <w:widowControl w:val="0"/>
+        <w:tabs>
+          <w:tab w:val="left" w:pos="220"/>
+          <w:tab w:val="left" w:pos="720"/>
+        </w:tabs>
+        <w:autoSpaceDE w:val="0"/>
+        <w:autoSpaceDN w:val="0"/>
+        <w:adjustRightInd w:val="0"/>
+        <w:ind w:left="360"/>
+        <w:rPr>
+          <w:rFonts w:ascii="Arial" w:eastAsia="Times New Roman" w:hAnsi="Arial" w:cs="Arial"/>
+          <w:b/>
+          <w:color w:val="000000"/>
+          <w:sz w:val="28"/>
+          <w:szCs w:val="28"/>
+        </w:rPr>
+      </w:pPr>
       <w:r>
         <w:rPr>
           <w:rFonts w:ascii="Arial" w:eastAsia="Times New Roman" w:hAnsi="Arial" w:cs="Arial"/>
@@ -709,6 +821,7 @@
           <w:sz w:val="28"/>
           <w:szCs w:val="28"/>
         </w:rPr>
+        <w:lastRenderedPageBreak/>
         <w:t xml:space="preserve">c) </w:t>
       </w:r>
       <w:r>
@@ -730,6 +843,108 @@
           <w:szCs w:val="28"/>
         </w:rPr>
         <w:br/>
+      </w:r>
+    </w:p>
+    <w:p>
+      <w:pPr>
+        <w:widowControl w:val="0"/>
+        <w:tabs>
+          <w:tab w:val="left" w:pos="220"/>
+          <w:tab w:val="left" w:pos="720"/>
+        </w:tabs>
+        <w:autoSpaceDE w:val="0"/>
+        <w:autoSpaceDN w:val="0"/>
+        <w:adjustRightInd w:val="0"/>
+        <w:ind w:left="360"/>
+        <w:rPr>
+          <w:rFonts w:ascii="Arial" w:eastAsia="Times New Roman" w:hAnsi="Arial" w:cs="Arial"/>
+          <w:b/>
+          <w:color w:val="000000"/>
+          <w:sz w:val="28"/>
+          <w:szCs w:val="28"/>
+        </w:rPr>
+      </w:pPr>
+      <w:r>
+        <w:rPr>
+          <w:rFonts w:ascii="Arial" w:eastAsia="Times New Roman" w:hAnsi="Arial" w:cs="Arial"/>
+          <w:b/>
+          <w:color w:val="000000"/>
+          <w:sz w:val="28"/>
+          <w:szCs w:val="28"/>
+        </w:rPr>
+        <w:t>Good: Work division.</w:t>
+      </w:r>
+    </w:p>
+    <w:p>
+      <w:pPr>
+        <w:widowControl w:val="0"/>
+        <w:tabs>
+          <w:tab w:val="left" w:pos="220"/>
+          <w:tab w:val="left" w:pos="720"/>
+        </w:tabs>
+        <w:autoSpaceDE w:val="0"/>
+        <w:autoSpaceDN w:val="0"/>
+        <w:adjustRightInd w:val="0"/>
+        <w:ind w:left="360"/>
+        <w:rPr>
+          <w:rFonts w:ascii="Arial" w:eastAsia="Times New Roman" w:hAnsi="Arial" w:cs="Arial"/>
+          <w:b/>
+          <w:color w:val="000000"/>
+          <w:sz w:val="28"/>
+          <w:szCs w:val="28"/>
+        </w:rPr>
+      </w:pPr>
+    </w:p>
+    <w:p>
+      <w:pPr>
+        <w:widowControl w:val="0"/>
+        <w:tabs>
+          <w:tab w:val="left" w:pos="220"/>
+          <w:tab w:val="left" w:pos="720"/>
+        </w:tabs>
+        <w:autoSpaceDE w:val="0"/>
+        <w:autoSpaceDN w:val="0"/>
+        <w:adjustRightInd w:val="0"/>
+        <w:ind w:left="360"/>
+        <w:rPr>
+          <w:rFonts w:ascii="Arial" w:eastAsia="Times New Roman" w:hAnsi="Arial" w:cs="Arial"/>
+          <w:b/>
+          <w:color w:val="000000"/>
+          <w:sz w:val="28"/>
+          <w:szCs w:val="28"/>
+        </w:rPr>
+      </w:pPr>
+      <w:r>
+        <w:rPr>
+          <w:rFonts w:ascii="Arial" w:eastAsia="Times New Roman" w:hAnsi="Arial" w:cs="Arial"/>
+          <w:b/>
+          <w:color w:val="000000"/>
+          <w:sz w:val="28"/>
+          <w:szCs w:val="28"/>
+        </w:rPr>
+        <w:t xml:space="preserve">Bad: Keeping consistent with each other’s variable names and clashes in </w:t>
+      </w:r>
+      <w:proofErr w:type="spellStart"/>
+      <w:r>
+        <w:rPr>
+          <w:rFonts w:ascii="Arial" w:eastAsia="Times New Roman" w:hAnsi="Arial" w:cs="Arial"/>
+          <w:b/>
+          <w:color w:val="000000"/>
+          <w:sz w:val="28"/>
+          <w:szCs w:val="28"/>
+        </w:rPr>
+        <w:t>GitHub</w:t>
+      </w:r>
+      <w:proofErr w:type="spellEnd"/>
+      <w:r>
+        <w:rPr>
+          <w:rFonts w:ascii="Arial" w:eastAsia="Times New Roman" w:hAnsi="Arial" w:cs="Arial"/>
+          <w:b/>
+          <w:color w:val="000000"/>
+          <w:sz w:val="28"/>
+          <w:szCs w:val="28"/>
+        </w:rPr>
+        <w:t xml:space="preserve"> syncing.</w:t>
       </w:r>
       <w:r>
         <w:rPr>
@@ -773,7 +988,6 @@
           <w:sz w:val="28"/>
           <w:szCs w:val="28"/>
         </w:rPr>
-        <w:lastRenderedPageBreak/>
         <w:t>If you did any above-and-beyond, describe what you did.</w:t>
       </w:r>
       <w:r>
@@ -893,7 +1107,7 @@
 </file>
 
 <file path=word/numbering.xml><?xml version="1.0" encoding="utf-8"?>
-<w:numbering xmlns:wpc="http://schemas.microsoft.com/office/word/2010/wordprocessingCanvas" xmlns:mc="http://schemas.openxmlformats.org/markup-compatibility/2006" xmlns:o="urn:schemas-microsoft-com:office:office" xmlns:r="http://schemas.openxmlformats.org/officeDocument/2006/relationships" xmlns:m="http://schemas.openxmlformats.org/officeDocument/2006/math" xmlns:v="urn:schemas-microsoft-com:vml" xmlns:wp14="http://schemas.microsoft.com/office/word/2010/wordprocessingDrawing" xmlns:wp="http://schemas.openxmlformats.org/drawingml/2006/wordprocessingDrawing" xmlns:w10="urn:schemas-microsoft-com:office:word" xmlns:w="http://schemas.openxmlformats.org/wordprocessingml/2006/main" xmlns:w14="http://schemas.microsoft.com/office/word/2010/wordml" xmlns:w15="http://schemas.microsoft.com/office/word/2012/wordml" xmlns:wpg="http://schemas.microsoft.com/office/word/2010/wordprocessingGroup" xmlns:wpi="http://schemas.microsoft.com/office/word/2010/wordprocessingInk" xmlns:wne="http://schemas.microsoft.com/office/word/2006/wordml" xmlns:wps="http://schemas.microsoft.com/office/word/2010/wordprocessingShape" mc:Ignorable="w14 w15 wp14">
+<w:numbering xmlns:ve="http://schemas.openxmlformats.org/markup-compatibility/2006" xmlns:o="urn:schemas-microsoft-com:office:office" xmlns:r="http://schemas.openxmlformats.org/officeDocument/2006/relationships" xmlns:m="http://schemas.openxmlformats.org/officeDocument/2006/math" xmlns:v="urn:schemas-microsoft-com:vml" xmlns:wp="http://schemas.openxmlformats.org/drawingml/2006/wordprocessingDrawing" xmlns:w10="urn:schemas-microsoft-com:office:word" xmlns:w="http://schemas.openxmlformats.org/wordprocessingml/2006/main" xmlns:wne="http://schemas.microsoft.com/office/word/2006/wordml">
   <w:abstractNum w:abstractNumId="0">
     <w:nsid w:val="00000001"/>
     <w:multiLevelType w:val="multilevel"/>
@@ -1103,7 +1317,7 @@
 </file>
 
 <file path=word/styles.xml><?xml version="1.0" encoding="utf-8"?>
-<w:styles xmlns:mc="http://schemas.openxmlformats.org/markup-compatibility/2006" xmlns:r="http://schemas.openxmlformats.org/officeDocument/2006/relationships" xmlns:w="http://schemas.openxmlformats.org/wordprocessingml/2006/main" xmlns:w14="http://schemas.microsoft.com/office/word/2010/wordml" xmlns:w15="http://schemas.microsoft.com/office/word/2012/wordml" mc:Ignorable="w14 w15">
+<w:styles xmlns:r="http://schemas.openxmlformats.org/officeDocument/2006/relationships" xmlns:w="http://schemas.openxmlformats.org/wordprocessingml/2006/main">
   <w:docDefaults>
     <w:rPrDefault>
       <w:rPr>
@@ -1115,373 +1329,149 @@
     </w:rPrDefault>
     <w:pPrDefault/>
   </w:docDefaults>
-  <w:latentStyles w:defLockedState="0" w:defUIPriority="99" w:defSemiHidden="0" w:defUnhideWhenUsed="0" w:defQFormat="0" w:count="371">
-    <w:lsdException w:name="Normal" w:uiPriority="0" w:qFormat="1"/>
-    <w:lsdException w:name="heading 1" w:uiPriority="9" w:qFormat="1"/>
-    <w:lsdException w:name="heading 2" w:semiHidden="1" w:uiPriority="9" w:unhideWhenUsed="1" w:qFormat="1"/>
-    <w:lsdException w:name="heading 3" w:semiHidden="1" w:uiPriority="9" w:unhideWhenUsed="1" w:qFormat="1"/>
-    <w:lsdException w:name="heading 4" w:semiHidden="1" w:uiPriority="9" w:unhideWhenUsed="1" w:qFormat="1"/>
-    <w:lsdException w:name="heading 5" w:semiHidden="1" w:uiPriority="9" w:unhideWhenUsed="1" w:qFormat="1"/>
-    <w:lsdException w:name="heading 6" w:semiHidden="1" w:uiPriority="9" w:unhideWhenUsed="1" w:qFormat="1"/>
-    <w:lsdException w:name="heading 7" w:semiHidden="1" w:uiPriority="9" w:unhideWhenUsed="1" w:qFormat="1"/>
-    <w:lsdException w:name="heading 8" w:semiHidden="1" w:uiPriority="9" w:unhideWhenUsed="1" w:qFormat="1"/>
-    <w:lsdException w:name="heading 9" w:semiHidden="1" w:uiPriority="9" w:unhideWhenUsed="1" w:qFormat="1"/>
-    <w:lsdException w:name="index 1" w:semiHidden="1" w:unhideWhenUsed="1"/>
-    <w:lsdException w:name="index 2" w:semiHidden="1" w:unhideWhenUsed="1"/>
-    <w:lsdException w:name="index 3" w:semiHidden="1" w:unhideWhenUsed="1"/>
-    <w:lsdException w:name="index 4" w:semiHidden="1" w:unhideWhenUsed="1"/>
-    <w:lsdException w:name="index 5" w:semiHidden="1" w:unhideWhenUsed="1"/>
-    <w:lsdException w:name="index 6" w:semiHidden="1" w:unhideWhenUsed="1"/>
-    <w:lsdException w:name="index 7" w:semiHidden="1" w:unhideWhenUsed="1"/>
-    <w:lsdException w:name="index 8" w:semiHidden="1" w:unhideWhenUsed="1"/>
-    <w:lsdException w:name="index 9" w:semiHidden="1" w:unhideWhenUsed="1"/>
-    <w:lsdException w:name="toc 1" w:semiHidden="1" w:uiPriority="39" w:unhideWhenUsed="1"/>
-    <w:lsdException w:name="toc 2" w:semiHidden="1" w:uiPriority="39" w:unhideWhenUsed="1"/>
-    <w:lsdException w:name="toc 3" w:semiHidden="1" w:uiPriority="39" w:unhideWhenUsed="1"/>
-    <w:lsdException w:name="toc 4" w:semiHidden="1" w:uiPriority="39" w:unhideWhenUsed="1"/>
-    <w:lsdException w:name="toc 5" w:semiHidden="1" w:uiPriority="39" w:unhideWhenUsed="1"/>
-    <w:lsdException w:name="toc 6" w:semiHidden="1" w:uiPriority="39" w:unhideWhenUsed="1"/>
-    <w:lsdException w:name="toc 7" w:semiHidden="1" w:uiPriority="39" w:unhideWhenUsed="1"/>
-    <w:lsdException w:name="toc 8" w:semiHidden="1" w:uiPriority="39" w:unhideWhenUsed="1"/>
-    <w:lsdException w:name="toc 9" w:semiHidden="1" w:uiPriority="39" w:unhideWhenUsed="1"/>
-    <w:lsdException w:name="Normal Indent" w:semiHidden="1" w:unhideWhenUsed="1"/>
-    <w:lsdException w:name="footnote text" w:semiHidden="1" w:unhideWhenUsed="1"/>
-    <w:lsdException w:name="annotation text" w:semiHidden="1" w:unhideWhenUsed="1"/>
-    <w:lsdException w:name="header" w:semiHidden="1" w:unhideWhenUsed="1"/>
-    <w:lsdException w:name="footer" w:semiHidden="1" w:unhideWhenUsed="1"/>
-    <w:lsdException w:name="index heading" w:semiHidden="1" w:unhideWhenUsed="1"/>
-    <w:lsdException w:name="caption" w:semiHidden="1" w:uiPriority="35" w:unhideWhenUsed="1" w:qFormat="1"/>
-    <w:lsdException w:name="table of figures" w:semiHidden="1" w:unhideWhenUsed="1"/>
-    <w:lsdException w:name="envelope address" w:semiHidden="1" w:unhideWhenUsed="1"/>
-    <w:lsdException w:name="envelope return" w:semiHidden="1" w:unhideWhenUsed="1"/>
-    <w:lsdException w:name="footnote reference" w:semiHidden="1" w:unhideWhenUsed="1"/>
-    <w:lsdException w:name="annotation reference" w:semiHidden="1" w:unhideWhenUsed="1"/>
-    <w:lsdException w:name="line number" w:semiHidden="1" w:unhideWhenUsed="1"/>
-    <w:lsdException w:name="page number" w:semiHidden="1" w:unhideWhenUsed="1"/>
-    <w:lsdException w:name="endnote reference" w:semiHidden="1" w:unhideWhenUsed="1"/>
-    <w:lsdException w:name="endnote text" w:semiHidden="1" w:unhideWhenUsed="1"/>
-    <w:lsdException w:name="table of authorities" w:semiHidden="1" w:unhideWhenUsed="1"/>
-    <w:lsdException w:name="macro" w:semiHidden="1" w:unhideWhenUsed="1"/>
-    <w:lsdException w:name="toa heading" w:semiHidden="1" w:unhideWhenUsed="1"/>
-    <w:lsdException w:name="List" w:semiHidden="1" w:unhideWhenUsed="1"/>
-    <w:lsdException w:name="List Bullet" w:semiHidden="1" w:unhideWhenUsed="1"/>
-    <w:lsdException w:name="List Number" w:semiHidden="1" w:unhideWhenUsed="1"/>
-    <w:lsdException w:name="List 2" w:semiHidden="1" w:unhideWhenUsed="1"/>
-    <w:lsdException w:name="List 3" w:semiHidden="1" w:unhideWhenUsed="1"/>
-    <w:lsdException w:name="List 4" w:semiHidden="1" w:unhideWhenUsed="1"/>
-    <w:lsdException w:name="List 5" w:semiHidden="1" w:unhideWhenUsed="1"/>
-    <w:lsdException w:name="List Bullet 2" w:semiHidden="1" w:unhideWhenUsed="1"/>
-    <w:lsdException w:name="List Bullet 3" w:semiHidden="1" w:unhideWhenUsed="1"/>
-    <w:lsdException w:name="List Bullet 4" w:semiHidden="1" w:unhideWhenUsed="1"/>
-    <w:lsdException w:name="List Bullet 5" w:semiHidden="1" w:unhideWhenUsed="1"/>
-    <w:lsdException w:name="List Number 2" w:semiHidden="1" w:unhideWhenUsed="1"/>
-    <w:lsdException w:name="List Number 3" w:semiHidden="1" w:unhideWhenUsed="1"/>
-    <w:lsdException w:name="List Number 4" w:semiHidden="1" w:unhideWhenUsed="1"/>
-    <w:lsdException w:name="List Number 5" w:semiHidden="1" w:unhideWhenUsed="1"/>
-    <w:lsdException w:name="Title" w:uiPriority="10" w:qFormat="1"/>
-    <w:lsdException w:name="Closing" w:semiHidden="1" w:unhideWhenUsed="1"/>
-    <w:lsdException w:name="Signature" w:semiHidden="1" w:unhideWhenUsed="1"/>
-    <w:lsdException w:name="Default Paragraph Font" w:semiHidden="1" w:uiPriority="1" w:unhideWhenUsed="1"/>
-    <w:lsdException w:name="Body Text" w:semiHidden="1" w:unhideWhenUsed="1"/>
-    <w:lsdException w:name="Body Text Indent" w:semiHidden="1" w:unhideWhenUsed="1"/>
-    <w:lsdException w:name="List Continue" w:semiHidden="1" w:unhideWhenUsed="1"/>
-    <w:lsdException w:name="List Continue 2" w:semiHidden="1" w:unhideWhenUsed="1"/>
-    <w:lsdException w:name="List Continue 3" w:semiHidden="1" w:unhideWhenUsed="1"/>
-    <w:lsdException w:name="List Continue 4" w:semiHidden="1" w:unhideWhenUsed="1"/>
-    <w:lsdException w:name="List Continue 5" w:semiHidden="1" w:unhideWhenUsed="1"/>
-    <w:lsdException w:name="Message Header" w:semiHidden="1" w:unhideWhenUsed="1"/>
-    <w:lsdException w:name="Subtitle" w:uiPriority="11" w:qFormat="1"/>
-    <w:lsdException w:name="Salutation" w:semiHidden="1" w:unhideWhenUsed="1"/>
-    <w:lsdException w:name="Date" w:semiHidden="1" w:unhideWhenUsed="1"/>
-    <w:lsdException w:name="Body Text First Indent" w:semiHidden="1" w:unhideWhenUsed="1"/>
-    <w:lsdException w:name="Body Text First Indent 2" w:semiHidden="1" w:unhideWhenUsed="1"/>
-    <w:lsdException w:name="Note Heading" w:semiHidden="1" w:unhideWhenUsed="1"/>
-    <w:lsdException w:name="Body Text 2" w:semiHidden="1" w:unhideWhenUsed="1"/>
-    <w:lsdException w:name="Body Text 3" w:semiHidden="1" w:unhideWhenUsed="1"/>
-    <w:lsdException w:name="Body Text Indent 2" w:semiHidden="1" w:unhideWhenUsed="1"/>
-    <w:lsdException w:name="Body Text Indent 3" w:semiHidden="1" w:unhideWhenUsed="1"/>
-    <w:lsdException w:name="Block Text" w:semiHidden="1" w:unhideWhenUsed="1"/>
-    <w:lsdException w:name="Hyperlink" w:semiHidden="1" w:unhideWhenUsed="1"/>
-    <w:lsdException w:name="FollowedHyperlink" w:semiHidden="1" w:unhideWhenUsed="1"/>
-    <w:lsdException w:name="Strong" w:uiPriority="22" w:qFormat="1"/>
-    <w:lsdException w:name="Emphasis" w:uiPriority="20" w:qFormat="1"/>
-    <w:lsdException w:name="Document Map" w:semiHidden="1" w:unhideWhenUsed="1"/>
-    <w:lsdException w:name="Plain Text" w:semiHidden="1" w:unhideWhenUsed="1"/>
-    <w:lsdException w:name="E-mail Signature" w:semiHidden="1" w:unhideWhenUsed="1"/>
-    <w:lsdException w:name="HTML Top of Form" w:semiHidden="1" w:unhideWhenUsed="1"/>
-    <w:lsdException w:name="HTML Bottom of Form" w:semiHidden="1" w:unhideWhenUsed="1"/>
-    <w:lsdException w:name="Normal (Web)" w:semiHidden="1" w:unhideWhenUsed="1"/>
-    <w:lsdException w:name="HTML Acronym" w:semiHidden="1" w:unhideWhenUsed="1"/>
-    <w:lsdException w:name="HTML Address" w:semiHidden="1" w:unhideWhenUsed="1"/>
-    <w:lsdException w:name="HTML Cite" w:semiHidden="1" w:unhideWhenUsed="1"/>
-    <w:lsdException w:name="HTML Code" w:semiHidden="1" w:unhideWhenUsed="1"/>
-    <w:lsdException w:name="HTML Definition" w:semiHidden="1" w:unhideWhenUsed="1"/>
-    <w:lsdException w:name="HTML Keyboard" w:semiHidden="1" w:unhideWhenUsed="1"/>
-    <w:lsdException w:name="HTML Preformatted" w:semiHidden="1" w:unhideWhenUsed="1"/>
-    <w:lsdException w:name="HTML Sample" w:semiHidden="1" w:unhideWhenUsed="1"/>
-    <w:lsdException w:name="HTML Typewriter" w:semiHidden="1" w:unhideWhenUsed="1"/>
-    <w:lsdException w:name="HTML Variable" w:semiHidden="1" w:unhideWhenUsed="1"/>
-    <w:lsdException w:name="Normal Table" w:semiHidden="1" w:unhideWhenUsed="1"/>
-    <w:lsdException w:name="annotation subject" w:semiHidden="1" w:unhideWhenUsed="1"/>
-    <w:lsdException w:name="No List" w:semiHidden="1" w:unhideWhenUsed="1"/>
-    <w:lsdException w:name="Outline List 1" w:semiHidden="1" w:unhideWhenUsed="1"/>
-    <w:lsdException w:name="Outline List 2" w:semiHidden="1" w:unhideWhenUsed="1"/>
-    <w:lsdException w:name="Outline List 3" w:semiHidden="1" w:unhideWhenUsed="1"/>
-    <w:lsdException w:name="Table Simple 1" w:semiHidden="1" w:unhideWhenUsed="1"/>
-    <w:lsdException w:name="Table Simple 2" w:semiHidden="1" w:unhideWhenUsed="1"/>
-    <w:lsdException w:name="Table Simple 3" w:semiHidden="1" w:unhideWhenUsed="1"/>
-    <w:lsdException w:name="Table Classic 1" w:semiHidden="1" w:unhideWhenUsed="1"/>
-    <w:lsdException w:name="Table Classic 2" w:semiHidden="1" w:unhideWhenUsed="1"/>
-    <w:lsdException w:name="Table Classic 3" w:semiHidden="1" w:unhideWhenUsed="1"/>
-    <w:lsdException w:name="Table Classic 4" w:semiHidden="1" w:unhideWhenUsed="1"/>
-    <w:lsdException w:name="Table Colorful 1" w:semiHidden="1" w:unhideWhenUsed="1"/>
-    <w:lsdException w:name="Table Colorful 2" w:semiHidden="1" w:unhideWhenUsed="1"/>
-    <w:lsdException w:name="Table Colorful 3" w:semiHidden="1" w:unhideWhenUsed="1"/>
-    <w:lsdException w:name="Table Columns 1" w:semiHidden="1" w:unhideWhenUsed="1"/>
-    <w:lsdException w:name="Table Columns 2" w:semiHidden="1" w:unhideWhenUsed="1"/>
-    <w:lsdException w:name="Table Columns 3" w:semiHidden="1" w:unhideWhenUsed="1"/>
-    <w:lsdException w:name="Table Columns 4" w:semiHidden="1" w:unhideWhenUsed="1"/>
-    <w:lsdException w:name="Table Columns 5" w:semiHidden="1" w:unhideWhenUsed="1"/>
-    <w:lsdException w:name="Table Grid 1" w:semiHidden="1" w:unhideWhenUsed="1"/>
-    <w:lsdException w:name="Table Grid 2" w:semiHidden="1" w:unhideWhenUsed="1"/>
-    <w:lsdException w:name="Table Grid 3" w:semiHidden="1" w:unhideWhenUsed="1"/>
-    <w:lsdException w:name="Table Grid 4" w:semiHidden="1" w:unhideWhenUsed="1"/>
-    <w:lsdException w:name="Table Grid 5" w:semiHidden="1" w:unhideWhenUsed="1"/>
-    <w:lsdException w:name="Table Grid 6" w:semiHidden="1" w:unhideWhenUsed="1"/>
-    <w:lsdException w:name="Table Grid 7" w:semiHidden="1" w:unhideWhenUsed="1"/>
-    <w:lsdException w:name="Table Grid 8" w:semiHidden="1" w:unhideWhenUsed="1"/>
-    <w:lsdException w:name="Table List 1" w:semiHidden="1" w:unhideWhenUsed="1"/>
-    <w:lsdException w:name="Table List 2" w:semiHidden="1" w:unhideWhenUsed="1"/>
-    <w:lsdException w:name="Table List 3" w:semiHidden="1" w:unhideWhenUsed="1"/>
-    <w:lsdException w:name="Table List 4" w:semiHidden="1" w:unhideWhenUsed="1"/>
-    <w:lsdException w:name="Table List 5" w:semiHidden="1" w:unhideWhenUsed="1"/>
-    <w:lsdException w:name="Table List 6" w:semiHidden="1" w:unhideWhenUsed="1"/>
-    <w:lsdException w:name="Table List 7" w:semiHidden="1" w:unhideWhenUsed="1"/>
-    <w:lsdException w:name="Table List 8" w:semiHidden="1" w:unhideWhenUsed="1"/>
-    <w:lsdException w:name="Table 3D effects 1" w:semiHidden="1" w:unhideWhenUsed="1"/>
-    <w:lsdException w:name="Table 3D effects 2" w:semiHidden="1" w:unhideWhenUsed="1"/>
-    <w:lsdException w:name="Table 3D effects 3" w:semiHidden="1" w:unhideWhenUsed="1"/>
-    <w:lsdException w:name="Table Contemporary" w:semiHidden="1" w:unhideWhenUsed="1"/>
-    <w:lsdException w:name="Table Elegant" w:semiHidden="1" w:unhideWhenUsed="1"/>
-    <w:lsdException w:name="Table Professional" w:semiHidden="1" w:unhideWhenUsed="1"/>
-    <w:lsdException w:name="Table Subtle 1" w:semiHidden="1" w:unhideWhenUsed="1"/>
-    <w:lsdException w:name="Table Subtle 2" w:semiHidden="1" w:unhideWhenUsed="1"/>
-    <w:lsdException w:name="Table Web 1" w:semiHidden="1" w:unhideWhenUsed="1"/>
-    <w:lsdException w:name="Table Web 2" w:semiHidden="1" w:unhideWhenUsed="1"/>
-    <w:lsdException w:name="Table Web 3" w:semiHidden="1" w:unhideWhenUsed="1"/>
-    <w:lsdException w:name="Balloon Text" w:semiHidden="1" w:unhideWhenUsed="1"/>
-    <w:lsdException w:name="Table Grid" w:uiPriority="59"/>
-    <w:lsdException w:name="Table Theme" w:semiHidden="1" w:unhideWhenUsed="1"/>
-    <w:lsdException w:name="Placeholder Text" w:semiHidden="1"/>
-    <w:lsdException w:name="No Spacing" w:uiPriority="1" w:qFormat="1"/>
-    <w:lsdException w:name="Light Shading" w:uiPriority="60"/>
-    <w:lsdException w:name="Light List" w:uiPriority="61"/>
-    <w:lsdException w:name="Light Grid" w:uiPriority="62"/>
-    <w:lsdException w:name="Medium Shading 1" w:uiPriority="63"/>
-    <w:lsdException w:name="Medium Shading 2" w:uiPriority="64"/>
-    <w:lsdException w:name="Medium List 1" w:uiPriority="65"/>
-    <w:lsdException w:name="Medium List 2" w:uiPriority="66"/>
-    <w:lsdException w:name="Medium Grid 1" w:uiPriority="67"/>
-    <w:lsdException w:name="Medium Grid 2" w:uiPriority="68"/>
-    <w:lsdException w:name="Medium Grid 3" w:uiPriority="69"/>
-    <w:lsdException w:name="Dark List" w:uiPriority="70"/>
-    <w:lsdException w:name="Colorful Shading" w:uiPriority="71"/>
-    <w:lsdException w:name="Colorful List" w:uiPriority="72"/>
-    <w:lsdException w:name="Colorful Grid" w:uiPriority="73"/>
-    <w:lsdException w:name="Light Shading Accent 1" w:uiPriority="60"/>
-    <w:lsdException w:name="Light List Accent 1" w:uiPriority="61"/>
-    <w:lsdException w:name="Light Grid Accent 1" w:uiPriority="62"/>
-    <w:lsdException w:name="Medium Shading 1 Accent 1" w:uiPriority="63"/>
-    <w:lsdException w:name="Medium Shading 2 Accent 1" w:uiPriority="64"/>
-    <w:lsdException w:name="Medium List 1 Accent 1" w:uiPriority="65"/>
-    <w:lsdException w:name="Revision" w:semiHidden="1"/>
-    <w:lsdException w:name="List Paragraph" w:uiPriority="34" w:qFormat="1"/>
-    <w:lsdException w:name="Quote" w:uiPriority="29" w:qFormat="1"/>
-    <w:lsdException w:name="Intense Quote" w:uiPriority="30" w:qFormat="1"/>
-    <w:lsdException w:name="Medium List 2 Accent 1" w:uiPriority="66"/>
-    <w:lsdException w:name="Medium Grid 1 Accent 1" w:uiPriority="67"/>
-    <w:lsdException w:name="Medium Grid 2 Accent 1" w:uiPriority="68"/>
-    <w:lsdException w:name="Medium Grid 3 Accent 1" w:uiPriority="69"/>
-    <w:lsdException w:name="Dark List Accent 1" w:uiPriority="70"/>
-    <w:lsdException w:name="Colorful Shading Accent 1" w:uiPriority="71"/>
-    <w:lsdException w:name="Colorful List Accent 1" w:uiPriority="72"/>
-    <w:lsdException w:name="Colorful Grid Accent 1" w:uiPriority="73"/>
-    <w:lsdException w:name="Light Shading Accent 2" w:uiPriority="60"/>
-    <w:lsdException w:name="Light List Accent 2" w:uiPriority="61"/>
-    <w:lsdException w:name="Light Grid Accent 2" w:uiPriority="62"/>
-    <w:lsdException w:name="Medium Shading 1 Accent 2" w:uiPriority="63"/>
-    <w:lsdException w:name="Medium Shading 2 Accent 2" w:uiPriority="64"/>
-    <w:lsdException w:name="Medium List 1 Accent 2" w:uiPriority="65"/>
-    <w:lsdException w:name="Medium List 2 Accent 2" w:uiPriority="66"/>
-    <w:lsdException w:name="Medium Grid 1 Accent 2" w:uiPriority="67"/>
-    <w:lsdException w:name="Medium Grid 2 Accent 2" w:uiPriority="68"/>
-    <w:lsdException w:name="Medium Grid 3 Accent 2" w:uiPriority="69"/>
-    <w:lsdException w:name="Dark List Accent 2" w:uiPriority="70"/>
-    <w:lsdException w:name="Colorful Shading Accent 2" w:uiPriority="71"/>
-    <w:lsdException w:name="Colorful List Accent 2" w:uiPriority="72"/>
-    <w:lsdException w:name="Colorful Grid Accent 2" w:uiPriority="73"/>
-    <w:lsdException w:name="Light Shading Accent 3" w:uiPriority="60"/>
-    <w:lsdException w:name="Light List Accent 3" w:uiPriority="61"/>
-    <w:lsdException w:name="Light Grid Accent 3" w:uiPriority="62"/>
-    <w:lsdException w:name="Medium Shading 1 Accent 3" w:uiPriority="63"/>
-    <w:lsdException w:name="Medium Shading 2 Accent 3" w:uiPriority="64"/>
-    <w:lsdException w:name="Medium List 1 Accent 3" w:uiPriority="65"/>
-    <w:lsdException w:name="Medium List 2 Accent 3" w:uiPriority="66"/>
-    <w:lsdException w:name="Medium Grid 1 Accent 3" w:uiPriority="67"/>
-    <w:lsdException w:name="Medium Grid 2 Accent 3" w:uiPriority="68"/>
-    <w:lsdException w:name="Medium Grid 3 Accent 3" w:uiPriority="69"/>
-    <w:lsdException w:name="Dark List Accent 3" w:uiPriority="70"/>
-    <w:lsdException w:name="Colorful Shading Accent 3" w:uiPriority="71"/>
-    <w:lsdException w:name="Colorful List Accent 3" w:uiPriority="72"/>
-    <w:lsdException w:name="Colorful Grid Accent 3" w:uiPriority="73"/>
-    <w:lsdException w:name="Light Shading Accent 4" w:uiPriority="60"/>
-    <w:lsdException w:name="Light List Accent 4" w:uiPriority="61"/>
-    <w:lsdException w:name="Light Grid Accent 4" w:uiPriority="62"/>
-    <w:lsdException w:name="Medium Shading 1 Accent 4" w:uiPriority="63"/>
-    <w:lsdException w:name="Medium Shading 2 Accent 4" w:uiPriority="64"/>
-    <w:lsdException w:name="Medium List 1 Accent 4" w:uiPriority="65"/>
-    <w:lsdException w:name="Medium List 2 Accent 4" w:uiPriority="66"/>
-    <w:lsdException w:name="Medium Grid 1 Accent 4" w:uiPriority="67"/>
-    <w:lsdException w:name="Medium Grid 2 Accent 4" w:uiPriority="68"/>
-    <w:lsdException w:name="Medium Grid 3 Accent 4" w:uiPriority="69"/>
-    <w:lsdException w:name="Dark List Accent 4" w:uiPriority="70"/>
-    <w:lsdException w:name="Colorful Shading Accent 4" w:uiPriority="71"/>
-    <w:lsdException w:name="Colorful List Accent 4" w:uiPriority="72"/>
-    <w:lsdException w:name="Colorful Grid Accent 4" w:uiPriority="73"/>
-    <w:lsdException w:name="Light Shading Accent 5" w:uiPriority="60"/>
-    <w:lsdException w:name="Light List Accent 5" w:uiPriority="61"/>
-    <w:lsdException w:name="Light Grid Accent 5" w:uiPriority="62"/>
-    <w:lsdException w:name="Medium Shading 1 Accent 5" w:uiPriority="63"/>
-    <w:lsdException w:name="Medium Shading 2 Accent 5" w:uiPriority="64"/>
-    <w:lsdException w:name="Medium List 1 Accent 5" w:uiPriority="65"/>
-    <w:lsdException w:name="Medium List 2 Accent 5" w:uiPriority="66"/>
-    <w:lsdException w:name="Medium Grid 1 Accent 5" w:uiPriority="67"/>
-    <w:lsdException w:name="Medium Grid 2 Accent 5" w:uiPriority="68"/>
-    <w:lsdException w:name="Medium Grid 3 Accent 5" w:uiPriority="69"/>
-    <w:lsdException w:name="Dark List Accent 5" w:uiPriority="70"/>
-    <w:lsdException w:name="Colorful Shading Accent 5" w:uiPriority="71"/>
-    <w:lsdException w:name="Colorful List Accent 5" w:uiPriority="72"/>
-    <w:lsdException w:name="Colorful Grid Accent 5" w:uiPriority="73"/>
-    <w:lsdException w:name="Light Shading Accent 6" w:uiPriority="60"/>
-    <w:lsdException w:name="Light List Accent 6" w:uiPriority="61"/>
-    <w:lsdException w:name="Light Grid Accent 6" w:uiPriority="62"/>
-    <w:lsdException w:name="Medium Shading 1 Accent 6" w:uiPriority="63"/>
-    <w:lsdException w:name="Medium Shading 2 Accent 6" w:uiPriority="64"/>
-    <w:lsdException w:name="Medium List 1 Accent 6" w:uiPriority="65"/>
-    <w:lsdException w:name="Medium List 2 Accent 6" w:uiPriority="66"/>
-    <w:lsdException w:name="Medium Grid 1 Accent 6" w:uiPriority="67"/>
-    <w:lsdException w:name="Medium Grid 2 Accent 6" w:uiPriority="68"/>
-    <w:lsdException w:name="Medium Grid 3 Accent 6" w:uiPriority="69"/>
-    <w:lsdException w:name="Dark List Accent 6" w:uiPriority="70"/>
-    <w:lsdException w:name="Colorful Shading Accent 6" w:uiPriority="71"/>
-    <w:lsdException w:name="Colorful List Accent 6" w:uiPriority="72"/>
-    <w:lsdException w:name="Colorful Grid Accent 6" w:uiPriority="73"/>
-    <w:lsdException w:name="Subtle Emphasis" w:uiPriority="19" w:qFormat="1"/>
-    <w:lsdException w:name="Intense Emphasis" w:uiPriority="21" w:qFormat="1"/>
-    <w:lsdException w:name="Subtle Reference" w:uiPriority="31" w:qFormat="1"/>
-    <w:lsdException w:name="Intense Reference" w:uiPriority="32" w:qFormat="1"/>
-    <w:lsdException w:name="Book Title" w:uiPriority="33" w:qFormat="1"/>
-    <w:lsdException w:name="Bibliography" w:semiHidden="1" w:uiPriority="37" w:unhideWhenUsed="1"/>
-    <w:lsdException w:name="TOC Heading" w:semiHidden="1" w:uiPriority="39" w:unhideWhenUsed="1" w:qFormat="1"/>
-    <w:lsdException w:name="Grid Table 4" w:uiPriority="49"/>
-    <w:lsdException w:name="Grid Table 5 Dark" w:uiPriority="50"/>
-    <w:lsdException w:name="Grid Table 6 Colorful" w:uiPriority="51"/>
-    <w:lsdException w:name="Grid Table 7 Colorful" w:uiPriority="52"/>
-    <w:lsdException w:name="Grid Table 1 Light Accent 1" w:uiPriority="46"/>
-    <w:lsdException w:name="Grid Table 2 Accent 1" w:uiPriority="47"/>
-    <w:lsdException w:name="Grid Table 3 Accent 1" w:uiPriority="48"/>
-    <w:lsdException w:name="Grid Table 4 Accent 1" w:uiPriority="49"/>
-    <w:lsdException w:name="Grid Table 5 Dark Accent 1" w:uiPriority="50"/>
-    <w:lsdException w:name="Grid Table 6 Colorful Accent 1" w:uiPriority="51"/>
-    <w:lsdException w:name="Grid Table 7 Colorful Accent 1" w:uiPriority="52"/>
-    <w:lsdException w:name="Grid Table 1 Light Accent 2" w:uiPriority="46"/>
-    <w:lsdException w:name="Grid Table 2 Accent 2" w:uiPriority="47"/>
-    <w:lsdException w:name="Grid Table 3 Accent 2" w:uiPriority="48"/>
-    <w:lsdException w:name="Grid Table 4 Accent 2" w:uiPriority="49"/>
-    <w:lsdException w:name="Grid Table 5 Dark Accent 2" w:uiPriority="50"/>
-    <w:lsdException w:name="Grid Table 6 Colorful Accent 2" w:uiPriority="51"/>
-    <w:lsdException w:name="Grid Table 7 Colorful Accent 2" w:uiPriority="52"/>
-    <w:lsdException w:name="Grid Table 1 Light Accent 3" w:uiPriority="46"/>
-    <w:lsdException w:name="Grid Table 2 Accent 3" w:uiPriority="47"/>
-    <w:lsdException w:name="Grid Table 3 Accent 3" w:uiPriority="48"/>
-    <w:lsdException w:name="Grid Table 4 Accent 3" w:uiPriority="49"/>
-    <w:lsdException w:name="Grid Table 5 Dark Accent 3" w:uiPriority="50"/>
-    <w:lsdException w:name="Grid Table 6 Colorful Accent 3" w:uiPriority="51"/>
-    <w:lsdException w:name="Grid Table 7 Colorful Accent 3" w:uiPriority="52"/>
-    <w:lsdException w:name="Grid Table 1 Light Accent 4" w:uiPriority="46"/>
-    <w:lsdException w:name="Grid Table 2 Accent 4" w:uiPriority="47"/>
-    <w:lsdException w:name="Grid Table 3 Accent 4" w:uiPriority="48"/>
-    <w:lsdException w:name="Grid Table 4 Accent 4" w:uiPriority="49"/>
-    <w:lsdException w:name="Grid Table 5 Dark Accent 4" w:uiPriority="50"/>
-    <w:lsdException w:name="Grid Table 6 Colorful Accent 4" w:uiPriority="51"/>
-    <w:lsdException w:name="Grid Table 7 Colorful Accent 4" w:uiPriority="52"/>
-    <w:lsdException w:name="Grid Table 1 Light Accent 5" w:uiPriority="46"/>
-    <w:lsdException w:name="Grid Table 2 Accent 5" w:uiPriority="47"/>
-    <w:lsdException w:name="Grid Table 3 Accent 5" w:uiPriority="48"/>
-    <w:lsdException w:name="Grid Table 4 Accent 5" w:uiPriority="49"/>
-    <w:lsdException w:name="Grid Table 5 Dark Accent 5" w:uiPriority="50"/>
-    <w:lsdException w:name="Grid Table 6 Colorful Accent 5" w:uiPriority="51"/>
-    <w:lsdException w:name="Grid Table 7 Colorful Accent 5" w:uiPriority="52"/>
-    <w:lsdException w:name="Grid Table 1 Light Accent 6" w:uiPriority="46"/>
-    <w:lsdException w:name="Grid Table 2 Accent 6" w:uiPriority="47"/>
-    <w:lsdException w:name="Grid Table 3 Accent 6" w:uiPriority="48"/>
-    <w:lsdException w:name="Grid Table 4 Accent 6" w:uiPriority="49"/>
-    <w:lsdException w:name="Grid Table 5 Dark Accent 6" w:uiPriority="50"/>
-    <w:lsdException w:name="Grid Table 6 Colorful Accent 6" w:uiPriority="51"/>
-    <w:lsdException w:name="Grid Table 7 Colorful Accent 6" w:uiPriority="52"/>
-    <w:lsdException w:name="List Table 1 Light" w:uiPriority="46"/>
-    <w:lsdException w:name="List Table 2" w:uiPriority="47"/>
-    <w:lsdException w:name="List Table 3" w:uiPriority="48"/>
-    <w:lsdException w:name="List Table 4" w:uiPriority="49"/>
-    <w:lsdException w:name="List Table 5 Dark" w:uiPriority="50"/>
-    <w:lsdException w:name="List Table 6 Colorful" w:uiPriority="51"/>
-    <w:lsdException w:name="List Table 7 Colorful" w:uiPriority="52"/>
-    <w:lsdException w:name="List Table 1 Light Accent 1" w:uiPriority="46"/>
-    <w:lsdException w:name="List Table 2 Accent 1" w:uiPriority="47"/>
-    <w:lsdException w:name="List Table 3 Accent 1" w:uiPriority="48"/>
-    <w:lsdException w:name="List Table 4 Accent 1" w:uiPriority="49"/>
-    <w:lsdException w:name="List Table 5 Dark Accent 1" w:uiPriority="50"/>
-    <w:lsdException w:name="List Table 6 Colorful Accent 1" w:uiPriority="51"/>
-    <w:lsdException w:name="List Table 7 Colorful Accent 1" w:uiPriority="52"/>
-    <w:lsdException w:name="List Table 1 Light Accent 2" w:uiPriority="46"/>
-    <w:lsdException w:name="List Table 2 Accent 2" w:uiPriority="47"/>
-    <w:lsdException w:name="List Table 3 Accent 2" w:uiPriority="48"/>
-    <w:lsdException w:name="List Table 4 Accent 2" w:uiPriority="49"/>
-    <w:lsdException w:name="List Table 5 Dark Accent 2" w:uiPriority="50"/>
-    <w:lsdException w:name="List Table 6 Colorful Accent 2" w:uiPriority="51"/>
-    <w:lsdException w:name="List Table 7 Colorful Accent 2" w:uiPriority="52"/>
-    <w:lsdException w:name="List Table 1 Light Accent 3" w:uiPriority="46"/>
-    <w:lsdException w:name="List Table 2 Accent 3" w:uiPriority="47"/>
-    <w:lsdException w:name="List Table 3 Accent 3" w:uiPriority="48"/>
-    <w:lsdException w:name="List Table 4 Accent 3" w:uiPriority="49"/>
-    <w:lsdException w:name="List Table 5 Dark Accent 3" w:uiPriority="50"/>
-    <w:lsdException w:name="List Table 6 Colorful Accent 3" w:uiPriority="51"/>
-    <w:lsdException w:name="List Table 7 Colorful Accent 3" w:uiPriority="52"/>
-    <w:lsdException w:name="List Table 1 Light Accent 4" w:uiPriority="46"/>
-    <w:lsdException w:name="List Table 2 Accent 4" w:uiPriority="47"/>
-    <w:lsdException w:name="List Table 3 Accent 4" w:uiPriority="48"/>
-    <w:lsdException w:name="List Table 4 Accent 4" w:uiPriority="49"/>
-    <w:lsdException w:name="List Table 5 Dark Accent 4" w:uiPriority="50"/>
-    <w:lsdException w:name="List Table 6 Colorful Accent 4" w:uiPriority="51"/>
-    <w:lsdException w:name="List Table 7 Colorful Accent 4" w:uiPriority="52"/>
-    <w:lsdException w:name="List Table 1 Light Accent 5" w:uiPriority="46"/>
-    <w:lsdException w:name="List Table 2 Accent 5" w:uiPriority="47"/>
-    <w:lsdException w:name="List Table 3 Accent 5" w:uiPriority="48"/>
-    <w:lsdException w:name="List Table 4 Accent 5" w:uiPriority="49"/>
-    <w:lsdException w:name="List Table 5 Dark Accent 5" w:uiPriority="50"/>
-    <w:lsdException w:name="List Table 6 Colorful Accent 5" w:uiPriority="51"/>
-    <w:lsdException w:name="List Table 7 Colorful Accent 5" w:uiPriority="52"/>
-    <w:lsdException w:name="List Table 1 Light Accent 6" w:uiPriority="46"/>
-    <w:lsdException w:name="List Table 2 Accent 6" w:uiPriority="47"/>
-    <w:lsdException w:name="List Table 3 Accent 6" w:uiPriority="48"/>
-    <w:lsdException w:name="List Table 4 Accent 6" w:uiPriority="49"/>
-    <w:lsdException w:name="List Table 5 Dark Accent 6" w:uiPriority="50"/>
-    <w:lsdException w:name="List Table 6 Colorful Accent 6" w:uiPriority="51"/>
-    <w:lsdException w:name="List Table 7 Colorful Accent 6" w:uiPriority="52"/>
+  <w:latentStyles w:defLockedState="0" w:defUIPriority="99" w:defSemiHidden="1" w:defUnhideWhenUsed="1" w:defQFormat="0" w:count="267">
+    <w:lsdException w:name="Normal" w:semiHidden="0" w:uiPriority="0" w:unhideWhenUsed="0" w:qFormat="1"/>
+    <w:lsdException w:name="heading 1" w:semiHidden="0" w:uiPriority="9" w:unhideWhenUsed="0" w:qFormat="1"/>
+    <w:lsdException w:name="heading 2" w:uiPriority="9" w:qFormat="1"/>
+    <w:lsdException w:name="heading 3" w:uiPriority="9" w:qFormat="1"/>
+    <w:lsdException w:name="heading 4" w:uiPriority="9" w:qFormat="1"/>
+    <w:lsdException w:name="heading 5" w:uiPriority="9" w:qFormat="1"/>
+    <w:lsdException w:name="heading 6" w:uiPriority="9" w:qFormat="1"/>
+    <w:lsdException w:name="heading 7" w:uiPriority="9" w:qFormat="1"/>
+    <w:lsdException w:name="heading 8" w:uiPriority="9" w:qFormat="1"/>
+    <w:lsdException w:name="heading 9" w:uiPriority="9" w:qFormat="1"/>
+    <w:lsdException w:name="toc 1" w:uiPriority="39"/>
+    <w:lsdException w:name="toc 2" w:uiPriority="39"/>
+    <w:lsdException w:name="toc 3" w:uiPriority="39"/>
+    <w:lsdException w:name="toc 4" w:uiPriority="39"/>
+    <w:lsdException w:name="toc 5" w:uiPriority="39"/>
+    <w:lsdException w:name="toc 6" w:uiPriority="39"/>
+    <w:lsdException w:name="toc 7" w:uiPriority="39"/>
+    <w:lsdException w:name="toc 8" w:uiPriority="39"/>
+    <w:lsdException w:name="toc 9" w:uiPriority="39"/>
+    <w:lsdException w:name="caption" w:uiPriority="35" w:qFormat="1"/>
+    <w:lsdException w:name="Title" w:semiHidden="0" w:uiPriority="10" w:unhideWhenUsed="0" w:qFormat="1"/>
+    <w:lsdException w:name="Default Paragraph Font" w:uiPriority="1"/>
+    <w:lsdException w:name="Subtitle" w:semiHidden="0" w:uiPriority="11" w:unhideWhenUsed="0" w:qFormat="1"/>
+    <w:lsdException w:name="Strong" w:semiHidden="0" w:uiPriority="22" w:unhideWhenUsed="0" w:qFormat="1"/>
+    <w:lsdException w:name="Emphasis" w:semiHidden="0" w:uiPriority="20" w:unhideWhenUsed="0" w:qFormat="1"/>
+    <w:lsdException w:name="Table Grid" w:semiHidden="0" w:uiPriority="59" w:unhideWhenUsed="0"/>
+    <w:lsdException w:name="Placeholder Text" w:unhideWhenUsed="0"/>
+    <w:lsdException w:name="No Spacing" w:semiHidden="0" w:uiPriority="1" w:unhideWhenUsed="0" w:qFormat="1"/>
+    <w:lsdException w:name="Light Shading" w:semiHidden="0" w:uiPriority="60" w:unhideWhenUsed="0"/>
+    <w:lsdException w:name="Light List" w:semiHidden="0" w:uiPriority="61" w:unhideWhenUsed="0"/>
+    <w:lsdException w:name="Light Grid" w:semiHidden="0" w:uiPriority="62" w:unhideWhenUsed="0"/>
+    <w:lsdException w:name="Medium Shading 1" w:semiHidden="0" w:uiPriority="63" w:unhideWhenUsed="0"/>
+    <w:lsdException w:name="Medium Shading 2" w:semiHidden="0" w:uiPriority="64" w:unhideWhenUsed="0"/>
+    <w:lsdException w:name="Medium List 1" w:semiHidden="0" w:uiPriority="65" w:unhideWhenUsed="0"/>
+    <w:lsdException w:name="Medium List 2" w:semiHidden="0" w:uiPriority="66" w:unhideWhenUsed="0"/>
+    <w:lsdException w:name="Medium Grid 1" w:semiHidden="0" w:uiPriority="67" w:unhideWhenUsed="0"/>
+    <w:lsdException w:name="Medium Grid 2" w:semiHidden="0" w:uiPriority="68" w:unhideWhenUsed="0"/>
+    <w:lsdException w:name="Medium Grid 3" w:semiHidden="0" w:uiPriority="69" w:unhideWhenUsed="0"/>
+    <w:lsdException w:name="Dark List" w:semiHidden="0" w:uiPriority="70" w:unhideWhenUsed="0"/>
+    <w:lsdException w:name="Colorful Shading" w:semiHidden="0" w:uiPriority="71" w:unhideWhenUsed="0"/>
+    <w:lsdException w:name="Colorful List" w:semiHidden="0" w:uiPriority="72" w:unhideWhenUsed="0"/>
+    <w:lsdException w:name="Colorful Grid" w:semiHidden="0" w:uiPriority="73" w:unhideWhenUsed="0"/>
+    <w:lsdException w:name="Light Shading Accent 1" w:semiHidden="0" w:uiPriority="60" w:unhideWhenUsed="0"/>
+    <w:lsdException w:name="Light List Accent 1" w:semiHidden="0" w:uiPriority="61" w:unhideWhenUsed="0"/>
+    <w:lsdException w:name="Light Grid Accent 1" w:semiHidden="0" w:uiPriority="62" w:unhideWhenUsed="0"/>
+    <w:lsdException w:name="Medium Shading 1 Accent 1" w:semiHidden="0" w:uiPriority="63" w:unhideWhenUsed="0"/>
+    <w:lsdException w:name="Medium Shading 2 Accent 1" w:semiHidden="0" w:uiPriority="64" w:unhideWhenUsed="0"/>
+    <w:lsdException w:name="Medium List 1 Accent 1" w:semiHidden="0" w:uiPriority="65" w:unhideWhenUsed="0"/>
+    <w:lsdException w:name="Revision" w:unhideWhenUsed="0"/>
+    <w:lsdException w:name="List Paragraph" w:semiHidden="0" w:uiPriority="34" w:unhideWhenUsed="0" w:qFormat="1"/>
+    <w:lsdException w:name="Quote" w:semiHidden="0" w:uiPriority="29" w:unhideWhenUsed="0" w:qFormat="1"/>
+    <w:lsdException w:name="Intense Quote" w:semiHidden="0" w:uiPriority="30" w:unhideWhenUsed="0" w:qFormat="1"/>
+    <w:lsdException w:name="Medium List 2 Accent 1" w:semiHidden="0" w:uiPriority="66" w:unhideWhenUsed="0"/>
+    <w:lsdException w:name="Medium Grid 1 Accent 1" w:semiHidden="0" w:uiPriority="67" w:unhideWhenUsed="0"/>
+    <w:lsdException w:name="Medium Grid 2 Accent 1" w:semiHidden="0" w:uiPriority="68" w:unhideWhenUsed="0"/>
+    <w:lsdException w:name="Medium Grid 3 Accent 1" w:semiHidden="0" w:uiPriority="69" w:unhideWhenUsed="0"/>
+    <w:lsdException w:name="Dark List Accent 1" w:semiHidden="0" w:uiPriority="70" w:unhideWhenUsed="0"/>
+    <w:lsdException w:name="Colorful Shading Accent 1" w:semiHidden="0" w:uiPriority="71" w:unhideWhenUsed="0"/>
+    <w:lsdException w:name="Colorful List Accent 1" w:semiHidden="0" w:uiPriority="72" w:unhideWhenUsed="0"/>
+    <w:lsdException w:name="Colorful Grid Accent 1" w:semiHidden="0" w:uiPriority="73" w:unhideWhenUsed="0"/>
+    <w:lsdException w:name="Light Shading Accent 2" w:semiHidden="0" w:uiPriority="60" w:unhideWhenUsed="0"/>
+    <w:lsdException w:name="Light List Accent 2" w:semiHidden="0" w:uiPriority="61" w:unhideWhenUsed="0"/>
+    <w:lsdException w:name="Light Grid Accent 2" w:semiHidden="0" w:uiPriority="62" w:unhideWhenUsed="0"/>
+    <w:lsdException w:name="Medium Shading 1 Accent 2" w:semiHidden="0" w:uiPriority="63" w:unhideWhenUsed="0"/>
+    <w:lsdException w:name="Medium Shading 2 Accent 2" w:semiHidden="0" w:uiPriority="64" w:unhideWhenUsed="0"/>
+    <w:lsdException w:name="Medium List 1 Accent 2" w:semiHidden="0" w:uiPriority="65" w:unhideWhenUsed="0"/>
+    <w:lsdException w:name="Medium List 2 Accent 2" w:semiHidden="0" w:uiPriority="66" w:unhideWhenUsed="0"/>
+    <w:lsdException w:name="Medium Grid 1 Accent 2" w:semiHidden="0" w:uiPriority="67" w:unhideWhenUsed="0"/>
+    <w:lsdException w:name="Medium Grid 2 Accent 2" w:semiHidden="0" w:uiPriority="68" w:unhideWhenUsed="0"/>
+    <w:lsdException w:name="Medium Grid 3 Accent 2" w:semiHidden="0" w:uiPriority="69" w:unhideWhenUsed="0"/>
+    <w:lsdException w:name="Dark List Accent 2" w:semiHidden="0" w:uiPriority="70" w:unhideWhenUsed="0"/>
+    <w:lsdException w:name="Colorful Shading Accent 2" w:semiHidden="0" w:uiPriority="71" w:unhideWhenUsed="0"/>
+    <w:lsdException w:name="Colorful List Accent 2" w:semiHidden="0" w:uiPriority="72" w:unhideWhenUsed="0"/>
+    <w:lsdException w:name="Colorful Grid Accent 2" w:semiHidden="0" w:uiPriority="73" w:unhideWhenUsed="0"/>
+    <w:lsdException w:name="Light Shading Accent 3" w:semiHidden="0" w:uiPriority="60" w:unhideWhenUsed="0"/>
+    <w:lsdException w:name="Light List Accent 3" w:semiHidden="0" w:uiPriority="61" w:unhideWhenUsed="0"/>
+    <w:lsdException w:name="Light Grid Accent 3" w:semiHidden="0" w:uiPriority="62" w:unhideWhenUsed="0"/>
+    <w:lsdException w:name="Medium Shading 1 Accent 3" w:semiHidden="0" w:uiPriority="63" w:unhideWhenUsed="0"/>
+    <w:lsdException w:name="Medium Shading 2 Accent 3" w:semiHidden="0" w:uiPriority="64" w:unhideWhenUsed="0"/>
+    <w:lsdException w:name="Medium List 1 Accent 3" w:semiHidden="0" w:uiPriority="65" w:unhideWhenUsed="0"/>
+    <w:lsdException w:name="Medium List 2 Accent 3" w:semiHidden="0" w:uiPriority="66" w:unhideWhenUsed="0"/>
+    <w:lsdException w:name="Medium Grid 1 Accent 3" w:semiHidden="0" w:uiPriority="67" w:unhideWhenUsed="0"/>
+    <w:lsdException w:name="Medium Grid 2 Accent 3" w:semiHidden="0" w:uiPriority="68" w:unhideWhenUsed="0"/>
+    <w:lsdException w:name="Medium Grid 3 Accent 3" w:semiHidden="0" w:uiPriority="69" w:unhideWhenUsed="0"/>
+    <w:lsdException w:name="Dark List Accent 3" w:semiHidden="0" w:uiPriority="70" w:unhideWhenUsed="0"/>
+    <w:lsdException w:name="Colorful Shading Accent 3" w:semiHidden="0" w:uiPriority="71" w:unhideWhenUsed="0"/>
+    <w:lsdException w:name="Colorful List Accent 3" w:semiHidden="0" w:uiPriority="72" w:unhideWhenUsed="0"/>
+    <w:lsdException w:name="Colorful Grid Accent 3" w:semiHidden="0" w:uiPriority="73" w:unhideWhenUsed="0"/>
+    <w:lsdException w:name="Light Shading Accent 4" w:semiHidden="0" w:uiPriority="60" w:unhideWhenUsed="0"/>
+    <w:lsdException w:name="Light List Accent 4" w:semiHidden="0" w:uiPriority="61" w:unhideWhenUsed="0"/>
+    <w:lsdException w:name="Light Grid Accent 4" w:semiHidden="0" w:uiPriority="62" w:unhideWhenUsed="0"/>
+    <w:lsdException w:name="Medium Shading 1 Accent 4" w:semiHidden="0" w:uiPriority="63" w:unhideWhenUsed="0"/>
+    <w:lsdException w:name="Medium Shading 2 Accent 4" w:semiHidden="0" w:uiPriority="64" w:unhideWhenUsed="0"/>
+    <w:lsdException w:name="Medium List 1 Accent 4" w:semiHidden="0" w:uiPriority="65" w:unhideWhenUsed="0"/>
+    <w:lsdException w:name="Medium List 2 Accent 4" w:semiHidden="0" w:uiPriority="66" w:unhideWhenUsed="0"/>
+    <w:lsdException w:name="Medium Grid 1 Accent 4" w:semiHidden="0" w:uiPriority="67" w:unhideWhenUsed="0"/>
+    <w:lsdException w:name="Medium Grid 2 Accent 4" w:semiHidden="0" w:uiPriority="68" w:unhideWhenUsed="0"/>
+    <w:lsdException w:name="Medium Grid 3 Accent 4" w:semiHidden="0" w:uiPriority="69" w:unhideWhenUsed="0"/>
+    <w:lsdException w:name="Dark List Accent 4" w:semiHidden="0" w:uiPriority="70" w:unhideWhenUsed="0"/>
+    <w:lsdException w:name="Colorful Shading Accent 4" w:semiHidden="0" w:uiPriority="71" w:unhideWhenUsed="0"/>
+    <w:lsdException w:name="Colorful List Accent 4" w:semiHidden="0" w:uiPriority="72" w:unhideWhenUsed="0"/>
+    <w:lsdException w:name="Colorful Grid Accent 4" w:semiHidden="0" w:uiPriority="73" w:unhideWhenUsed="0"/>
+    <w:lsdException w:name="Light Shading Accent 5" w:semiHidden="0" w:uiPriority="60" w:unhideWhenUsed="0"/>
+    <w:lsdException w:name="Light List Accent 5" w:semiHidden="0" w:uiPriority="61" w:unhideWhenUsed="0"/>
+    <w:lsdException w:name="Light Grid Accent 5" w:semiHidden="0" w:uiPriority="62" w:unhideWhenUsed="0"/>
+    <w:lsdException w:name="Medium Shading 1 Accent 5" w:semiHidden="0" w:uiPriority="63" w:unhideWhenUsed="0"/>
+    <w:lsdException w:name="Medium Shading 2 Accent 5" w:semiHidden="0" w:uiPriority="64" w:unhideWhenUsed="0"/>
+    <w:lsdException w:name="Medium List 1 Accent 5" w:semiHidden="0" w:uiPriority="65" w:unhideWhenUsed="0"/>
+    <w:lsdException w:name="Medium List 2 Accent 5" w:semiHidden="0" w:uiPriority="66" w:unhideWhenUsed="0"/>
+    <w:lsdException w:name="Medium Grid 1 Accent 5" w:semiHidden="0" w:uiPriority="67" w:unhideWhenUsed="0"/>
+    <w:lsdException w:name="Medium Grid 2 Accent 5" w:semiHidden="0" w:uiPriority="68" w:unhideWhenUsed="0"/>
+    <w:lsdException w:name="Medium Grid 3 Accent 5" w:semiHidden="0" w:uiPriority="69" w:unhideWhenUsed="0"/>
+    <w:lsdException w:name="Dark List Accent 5" w:semiHidden="0" w:uiPriority="70" w:unhideWhenUsed="0"/>
+    <w:lsdException w:name="Colorful Shading Accent 5" w:semiHidden="0" w:uiPriority="71" w:unhideWhenUsed="0"/>
+    <w:lsdException w:name="Colorful List Accent 5" w:semiHidden="0" w:uiPriority="72" w:unhideWhenUsed="0"/>
+    <w:lsdException w:name="Colorful Grid Accent 5" w:semiHidden="0" w:uiPriority="73" w:unhideWhenUsed="0"/>
+    <w:lsdException w:name="Light Shading Accent 6" w:semiHidden="0" w:uiPriority="60" w:unhideWhenUsed="0"/>
+    <w:lsdException w:name="Light List Accent 6" w:semiHidden="0" w:uiPriority="61" w:unhideWhenUsed="0"/>
+    <w:lsdException w:name="Light Grid Accent 6" w:semiHidden="0" w:uiPriority="62" w:unhideWhenUsed="0"/>
+    <w:lsdException w:name="Medium Shading 1 Accent 6" w:semiHidden="0" w:uiPriority="63" w:unhideWhenUsed="0"/>
+    <w:lsdException w:name="Medium Shading 2 Accent 6" w:semiHidden="0" w:uiPriority="64" w:unhideWhenUsed="0"/>
+    <w:lsdException w:name="Medium List 1 Accent 6" w:semiHidden="0" w:uiPriority="65" w:unhideWhenUsed="0"/>
+    <w:lsdException w:name="Medium List 2 Accent 6" w:semiHidden="0" w:uiPriority="66" w:unhideWhenUsed="0"/>
+    <w:lsdException w:name="Medium Grid 1 Accent 6" w:semiHidden="0" w:uiPriority="67" w:unhideWhenUsed="0"/>
+    <w:lsdException w:name="Medium Grid 2 Accent 6" w:semiHidden="0" w:uiPriority="68" w:unhideWhenUsed="0"/>
+    <w:lsdException w:name="Medium Grid 3 Accent 6" w:semiHidden="0" w:uiPriority="69" w:unhideWhenUsed="0"/>
+    <w:lsdException w:name="Dark List Accent 6" w:semiHidden="0" w:uiPriority="70" w:unhideWhenUsed="0"/>
+    <w:lsdException w:name="Colorful Shading Accent 6" w:semiHidden="0" w:uiPriority="71" w:unhideWhenUsed="0"/>
+    <w:lsdException w:name="Colorful List Accent 6" w:semiHidden="0" w:uiPriority="72" w:unhideWhenUsed="0"/>
+    <w:lsdException w:name="Colorful Grid Accent 6" w:semiHidden="0" w:uiPriority="73" w:unhideWhenUsed="0"/>
+    <w:lsdException w:name="Subtle Emphasis" w:semiHidden="0" w:uiPriority="19" w:unhideWhenUsed="0" w:qFormat="1"/>
+    <w:lsdException w:name="Intense Emphasis" w:semiHidden="0" w:uiPriority="21" w:unhideWhenUsed="0" w:qFormat="1"/>
+    <w:lsdException w:name="Subtle Reference" w:semiHidden="0" w:uiPriority="31" w:unhideWhenUsed="0" w:qFormat="1"/>
+    <w:lsdException w:name="Intense Reference" w:semiHidden="0" w:uiPriority="32" w:unhideWhenUsed="0" w:qFormat="1"/>
+    <w:lsdException w:name="Book Title" w:semiHidden="0" w:uiPriority="33" w:unhideWhenUsed="0" w:qFormat="1"/>
+    <w:lsdException w:name="Bibliography" w:uiPriority="37"/>
+    <w:lsdException w:name="TOC Heading" w:uiPriority="39" w:qFormat="1"/>
   </w:latentStyles>
   <w:style w:type="paragraph" w:default="1" w:styleId="Normal">
     <w:name w:val="Normal"/>
     <w:qFormat/>
+    <w:rsid w:val="00A87AD8"/>
   </w:style>
   <w:style w:type="character" w:default="1" w:styleId="DefaultParagraphFont">
     <w:name w:val="Default Paragraph Font"/>
@@ -1494,6 +1484,7 @@
     <w:uiPriority w:val="99"/>
     <w:semiHidden/>
     <w:unhideWhenUsed/>
+    <w:qFormat/>
     <w:tblPr>
       <w:tblInd w:w="0" w:type="dxa"/>
       <w:tblCellMar>

--- a/README (2).docx
+++ b/README (2).docx
@@ -70,8 +70,19 @@
           <w:sz w:val="28"/>
           <w:szCs w:val="28"/>
         </w:rPr>
-        <w:t xml:space="preserve">Who is in your group (Give name, UW </w:t>
-      </w:r>
+        <w:t>Ryan McDaniel 1026006</w:t>
+      </w:r>
+    </w:p>
+    <w:p>
+      <w:pPr>
+        <w:ind w:left="360"/>
+        <w:rPr>
+          <w:rFonts w:ascii="Arial" w:eastAsia="Times New Roman" w:hAnsi="Arial" w:cs="Arial"/>
+          <w:b/>
+          <w:sz w:val="28"/>
+          <w:szCs w:val="28"/>
+        </w:rPr>
+      </w:pPr>
       <w:proofErr w:type="spellStart"/>
       <w:r>
         <w:rPr>
@@ -80,7 +91,7 @@
           <w:sz w:val="28"/>
           <w:szCs w:val="28"/>
         </w:rPr>
-        <w:t>NetID</w:t>
+        <w:t>Alyanna</w:t>
       </w:r>
       <w:proofErr w:type="spellEnd"/>
       <w:r>
@@ -90,7 +101,16 @@
           <w:sz w:val="28"/>
           <w:szCs w:val="28"/>
         </w:rPr>
-        <w:t xml:space="preserve"> &amp; student number of each person)? </w:t>
+        <w:t xml:space="preserve"> Castillo 0962947</w:t>
+      </w:r>
+      <w:r>
+        <w:rPr>
+          <w:rFonts w:ascii="Arial" w:eastAsia="Times New Roman" w:hAnsi="Arial" w:cs="Arial"/>
+          <w:b/>
+          <w:sz w:val="28"/>
+          <w:szCs w:val="28"/>
+        </w:rPr>
+        <w:t xml:space="preserve"> </w:t>
       </w:r>
     </w:p>
     <w:p>
@@ -517,6 +537,521 @@
         </w:rPr>
         <w:br/>
       </w:r>
+    </w:p>
+    <w:p>
+      <w:pPr>
+        <w:widowControl w:val="0"/>
+        <w:tabs>
+          <w:tab w:val="left" w:pos="220"/>
+          <w:tab w:val="left" w:pos="720"/>
+        </w:tabs>
+        <w:autoSpaceDE w:val="0"/>
+        <w:autoSpaceDN w:val="0"/>
+        <w:adjustRightInd w:val="0"/>
+        <w:ind w:left="360"/>
+        <w:rPr>
+          <w:rFonts w:ascii="Arial" w:hAnsi="Arial" w:cs="Arial"/>
+          <w:b/>
+          <w:sz w:val="28"/>
+          <w:szCs w:val="28"/>
+        </w:rPr>
+      </w:pPr>
+      <w:r>
+        <w:rPr>
+          <w:rFonts w:ascii="Arial" w:hAnsi="Arial" w:cs="Arial"/>
+          <w:b/>
+          <w:sz w:val="28"/>
+          <w:szCs w:val="28"/>
+        </w:rPr>
+        <w:t>For both parts, we merely ran the provided text files and tested various cases for the distances. For example, ATL to SEA and SEA to ATL should be the same, etc.</w:t>
+      </w:r>
+    </w:p>
+    <w:p>
+      <w:pPr>
+        <w:widowControl w:val="0"/>
+        <w:tabs>
+          <w:tab w:val="left" w:pos="220"/>
+          <w:tab w:val="left" w:pos="720"/>
+        </w:tabs>
+        <w:autoSpaceDE w:val="0"/>
+        <w:autoSpaceDN w:val="0"/>
+        <w:adjustRightInd w:val="0"/>
+        <w:ind w:left="360"/>
+        <w:rPr>
+          <w:rFonts w:ascii="Arial" w:hAnsi="Arial" w:cs="Arial"/>
+          <w:b/>
+          <w:sz w:val="28"/>
+          <w:szCs w:val="28"/>
+        </w:rPr>
+      </w:pPr>
+    </w:p>
+    <w:p>
+      <w:pPr>
+        <w:widowControl w:val="0"/>
+        <w:tabs>
+          <w:tab w:val="left" w:pos="220"/>
+          <w:tab w:val="left" w:pos="720"/>
+        </w:tabs>
+        <w:autoSpaceDE w:val="0"/>
+        <w:autoSpaceDN w:val="0"/>
+        <w:adjustRightInd w:val="0"/>
+        <w:ind w:left="360"/>
+        <w:rPr>
+          <w:rFonts w:ascii="Arial" w:hAnsi="Arial" w:cs="Arial"/>
+          <w:b/>
+          <w:sz w:val="28"/>
+          <w:szCs w:val="28"/>
+        </w:rPr>
+      </w:pPr>
+      <w:r>
+        <w:rPr>
+          <w:rFonts w:ascii="Arial" w:hAnsi="Arial" w:cs="Arial"/>
+          <w:b/>
+          <w:sz w:val="28"/>
+          <w:szCs w:val="28"/>
+        </w:rPr>
+        <w:t>In part 2, the functionality was verified with a test file that listed the start vertex, end vertex, and the cost between the paths. The test file followed the format:</w:t>
+      </w:r>
+    </w:p>
+    <w:p>
+      <w:pPr>
+        <w:widowControl w:val="0"/>
+        <w:tabs>
+          <w:tab w:val="left" w:pos="220"/>
+          <w:tab w:val="left" w:pos="720"/>
+        </w:tabs>
+        <w:autoSpaceDE w:val="0"/>
+        <w:autoSpaceDN w:val="0"/>
+        <w:adjustRightInd w:val="0"/>
+        <w:ind w:left="360"/>
+        <w:rPr>
+          <w:rFonts w:ascii="Arial" w:hAnsi="Arial" w:cs="Arial"/>
+          <w:b/>
+          <w:sz w:val="28"/>
+          <w:szCs w:val="28"/>
+        </w:rPr>
+      </w:pPr>
+    </w:p>
+    <w:p>
+      <w:pPr>
+        <w:widowControl w:val="0"/>
+        <w:tabs>
+          <w:tab w:val="left" w:pos="220"/>
+          <w:tab w:val="left" w:pos="720"/>
+        </w:tabs>
+        <w:autoSpaceDE w:val="0"/>
+        <w:autoSpaceDN w:val="0"/>
+        <w:adjustRightInd w:val="0"/>
+        <w:ind w:left="360"/>
+        <w:rPr>
+          <w:rFonts w:ascii="Arial" w:hAnsi="Arial" w:cs="Arial"/>
+          <w:b/>
+          <w:sz w:val="28"/>
+          <w:szCs w:val="28"/>
+        </w:rPr>
+      </w:pPr>
+      <w:r>
+        <w:rPr>
+          <w:rFonts w:ascii="Arial" w:hAnsi="Arial" w:cs="Arial"/>
+          <w:b/>
+          <w:sz w:val="28"/>
+          <w:szCs w:val="28"/>
+        </w:rPr>
+        <w:t>A</w:t>
+      </w:r>
+    </w:p>
+    <w:p>
+      <w:pPr>
+        <w:widowControl w:val="0"/>
+        <w:tabs>
+          <w:tab w:val="left" w:pos="220"/>
+          <w:tab w:val="left" w:pos="720"/>
+        </w:tabs>
+        <w:autoSpaceDE w:val="0"/>
+        <w:autoSpaceDN w:val="0"/>
+        <w:adjustRightInd w:val="0"/>
+        <w:ind w:left="360"/>
+        <w:rPr>
+          <w:rFonts w:ascii="Arial" w:hAnsi="Arial" w:cs="Arial"/>
+          <w:b/>
+          <w:sz w:val="28"/>
+          <w:szCs w:val="28"/>
+        </w:rPr>
+      </w:pPr>
+      <w:r>
+        <w:rPr>
+          <w:rFonts w:ascii="Arial" w:hAnsi="Arial" w:cs="Arial"/>
+          <w:b/>
+          <w:sz w:val="28"/>
+          <w:szCs w:val="28"/>
+        </w:rPr>
+        <w:t>B</w:t>
+      </w:r>
+    </w:p>
+    <w:p>
+      <w:pPr>
+        <w:widowControl w:val="0"/>
+        <w:tabs>
+          <w:tab w:val="left" w:pos="220"/>
+          <w:tab w:val="left" w:pos="720"/>
+        </w:tabs>
+        <w:autoSpaceDE w:val="0"/>
+        <w:autoSpaceDN w:val="0"/>
+        <w:adjustRightInd w:val="0"/>
+        <w:ind w:left="360"/>
+        <w:rPr>
+          <w:rFonts w:ascii="Arial" w:hAnsi="Arial" w:cs="Arial"/>
+          <w:b/>
+          <w:sz w:val="28"/>
+          <w:szCs w:val="28"/>
+        </w:rPr>
+      </w:pPr>
+      <w:r>
+        <w:rPr>
+          <w:rFonts w:ascii="Arial" w:hAnsi="Arial" w:cs="Arial"/>
+          <w:b/>
+          <w:sz w:val="28"/>
+          <w:szCs w:val="28"/>
+        </w:rPr>
+        <w:t>10</w:t>
+      </w:r>
+    </w:p>
+    <w:p>
+      <w:pPr>
+        <w:widowControl w:val="0"/>
+        <w:tabs>
+          <w:tab w:val="left" w:pos="220"/>
+          <w:tab w:val="left" w:pos="720"/>
+        </w:tabs>
+        <w:autoSpaceDE w:val="0"/>
+        <w:autoSpaceDN w:val="0"/>
+        <w:adjustRightInd w:val="0"/>
+        <w:ind w:left="360"/>
+        <w:rPr>
+          <w:rFonts w:ascii="Arial" w:hAnsi="Arial" w:cs="Arial"/>
+          <w:b/>
+          <w:sz w:val="28"/>
+          <w:szCs w:val="28"/>
+        </w:rPr>
+      </w:pPr>
+      <w:r>
+        <w:rPr>
+          <w:rFonts w:ascii="Arial" w:hAnsi="Arial" w:cs="Arial"/>
+          <w:b/>
+          <w:sz w:val="28"/>
+          <w:szCs w:val="28"/>
+        </w:rPr>
+        <w:t>B</w:t>
+      </w:r>
+    </w:p>
+    <w:p>
+      <w:pPr>
+        <w:widowControl w:val="0"/>
+        <w:tabs>
+          <w:tab w:val="left" w:pos="220"/>
+          <w:tab w:val="left" w:pos="720"/>
+        </w:tabs>
+        <w:autoSpaceDE w:val="0"/>
+        <w:autoSpaceDN w:val="0"/>
+        <w:adjustRightInd w:val="0"/>
+        <w:ind w:left="360"/>
+        <w:rPr>
+          <w:rFonts w:ascii="Arial" w:hAnsi="Arial" w:cs="Arial"/>
+          <w:b/>
+          <w:sz w:val="28"/>
+          <w:szCs w:val="28"/>
+        </w:rPr>
+      </w:pPr>
+      <w:r>
+        <w:rPr>
+          <w:rFonts w:ascii="Arial" w:hAnsi="Arial" w:cs="Arial"/>
+          <w:b/>
+          <w:sz w:val="28"/>
+          <w:szCs w:val="28"/>
+        </w:rPr>
+        <w:t>A</w:t>
+      </w:r>
+    </w:p>
+    <w:p>
+      <w:pPr>
+        <w:widowControl w:val="0"/>
+        <w:tabs>
+          <w:tab w:val="left" w:pos="220"/>
+          <w:tab w:val="left" w:pos="720"/>
+        </w:tabs>
+        <w:autoSpaceDE w:val="0"/>
+        <w:autoSpaceDN w:val="0"/>
+        <w:adjustRightInd w:val="0"/>
+        <w:ind w:left="360"/>
+        <w:rPr>
+          <w:rFonts w:ascii="Arial" w:hAnsi="Arial" w:cs="Arial"/>
+          <w:b/>
+          <w:sz w:val="28"/>
+          <w:szCs w:val="28"/>
+        </w:rPr>
+      </w:pPr>
+      <w:r>
+        <w:rPr>
+          <w:rFonts w:ascii="Arial" w:hAnsi="Arial" w:cs="Arial"/>
+          <w:b/>
+          <w:sz w:val="28"/>
+          <w:szCs w:val="28"/>
+        </w:rPr>
+        <w:t>5</w:t>
+      </w:r>
+    </w:p>
+    <w:p>
+      <w:pPr>
+        <w:widowControl w:val="0"/>
+        <w:tabs>
+          <w:tab w:val="left" w:pos="220"/>
+          <w:tab w:val="left" w:pos="720"/>
+        </w:tabs>
+        <w:autoSpaceDE w:val="0"/>
+        <w:autoSpaceDN w:val="0"/>
+        <w:adjustRightInd w:val="0"/>
+        <w:ind w:left="360"/>
+        <w:rPr>
+          <w:rFonts w:ascii="Arial" w:hAnsi="Arial" w:cs="Arial"/>
+          <w:b/>
+          <w:sz w:val="28"/>
+          <w:szCs w:val="28"/>
+        </w:rPr>
+      </w:pPr>
+      <w:r>
+        <w:rPr>
+          <w:rFonts w:ascii="Arial" w:hAnsi="Arial" w:cs="Arial"/>
+          <w:b/>
+          <w:sz w:val="28"/>
+          <w:szCs w:val="28"/>
+        </w:rPr>
+        <w:t>B</w:t>
+      </w:r>
+    </w:p>
+    <w:p>
+      <w:pPr>
+        <w:widowControl w:val="0"/>
+        <w:tabs>
+          <w:tab w:val="left" w:pos="220"/>
+          <w:tab w:val="left" w:pos="720"/>
+        </w:tabs>
+        <w:autoSpaceDE w:val="0"/>
+        <w:autoSpaceDN w:val="0"/>
+        <w:adjustRightInd w:val="0"/>
+        <w:ind w:left="360"/>
+        <w:rPr>
+          <w:rFonts w:ascii="Arial" w:hAnsi="Arial" w:cs="Arial"/>
+          <w:b/>
+          <w:sz w:val="28"/>
+          <w:szCs w:val="28"/>
+        </w:rPr>
+      </w:pPr>
+      <w:r>
+        <w:rPr>
+          <w:rFonts w:ascii="Arial" w:hAnsi="Arial" w:cs="Arial"/>
+          <w:b/>
+          <w:sz w:val="28"/>
+          <w:szCs w:val="28"/>
+        </w:rPr>
+        <w:t>C</w:t>
+      </w:r>
+    </w:p>
+    <w:p>
+      <w:pPr>
+        <w:widowControl w:val="0"/>
+        <w:tabs>
+          <w:tab w:val="left" w:pos="220"/>
+          <w:tab w:val="left" w:pos="720"/>
+        </w:tabs>
+        <w:autoSpaceDE w:val="0"/>
+        <w:autoSpaceDN w:val="0"/>
+        <w:adjustRightInd w:val="0"/>
+        <w:ind w:left="360"/>
+        <w:rPr>
+          <w:rFonts w:ascii="Arial" w:hAnsi="Arial" w:cs="Arial"/>
+          <w:b/>
+          <w:sz w:val="28"/>
+          <w:szCs w:val="28"/>
+        </w:rPr>
+      </w:pPr>
+      <w:r>
+        <w:rPr>
+          <w:rFonts w:ascii="Arial" w:hAnsi="Arial" w:cs="Arial"/>
+          <w:b/>
+          <w:sz w:val="28"/>
+          <w:szCs w:val="28"/>
+        </w:rPr>
+        <w:t>20</w:t>
+      </w:r>
+    </w:p>
+    <w:p>
+      <w:pPr>
+        <w:widowControl w:val="0"/>
+        <w:tabs>
+          <w:tab w:val="left" w:pos="220"/>
+          <w:tab w:val="left" w:pos="720"/>
+        </w:tabs>
+        <w:autoSpaceDE w:val="0"/>
+        <w:autoSpaceDN w:val="0"/>
+        <w:adjustRightInd w:val="0"/>
+        <w:ind w:left="360"/>
+        <w:rPr>
+          <w:rFonts w:ascii="Arial" w:hAnsi="Arial" w:cs="Arial"/>
+          <w:b/>
+          <w:sz w:val="28"/>
+          <w:szCs w:val="28"/>
+        </w:rPr>
+      </w:pPr>
+      <w:r>
+        <w:rPr>
+          <w:rFonts w:ascii="Arial" w:hAnsi="Arial" w:cs="Arial"/>
+          <w:b/>
+          <w:sz w:val="28"/>
+          <w:szCs w:val="28"/>
+        </w:rPr>
+        <w:lastRenderedPageBreak/>
+        <w:t>A</w:t>
+      </w:r>
+    </w:p>
+    <w:p>
+      <w:pPr>
+        <w:widowControl w:val="0"/>
+        <w:tabs>
+          <w:tab w:val="left" w:pos="220"/>
+          <w:tab w:val="left" w:pos="720"/>
+        </w:tabs>
+        <w:autoSpaceDE w:val="0"/>
+        <w:autoSpaceDN w:val="0"/>
+        <w:adjustRightInd w:val="0"/>
+        <w:ind w:left="360"/>
+        <w:rPr>
+          <w:rFonts w:ascii="Arial" w:hAnsi="Arial" w:cs="Arial"/>
+          <w:b/>
+          <w:sz w:val="28"/>
+          <w:szCs w:val="28"/>
+        </w:rPr>
+      </w:pPr>
+      <w:r>
+        <w:rPr>
+          <w:rFonts w:ascii="Arial" w:hAnsi="Arial" w:cs="Arial"/>
+          <w:b/>
+          <w:sz w:val="28"/>
+          <w:szCs w:val="28"/>
+        </w:rPr>
+        <w:t>C</w:t>
+      </w:r>
+    </w:p>
+    <w:p>
+      <w:pPr>
+        <w:widowControl w:val="0"/>
+        <w:tabs>
+          <w:tab w:val="left" w:pos="220"/>
+          <w:tab w:val="left" w:pos="720"/>
+        </w:tabs>
+        <w:autoSpaceDE w:val="0"/>
+        <w:autoSpaceDN w:val="0"/>
+        <w:adjustRightInd w:val="0"/>
+        <w:ind w:left="360"/>
+        <w:rPr>
+          <w:rFonts w:ascii="Arial" w:hAnsi="Arial" w:cs="Arial"/>
+          <w:b/>
+          <w:sz w:val="28"/>
+          <w:szCs w:val="28"/>
+        </w:rPr>
+      </w:pPr>
+      <w:r>
+        <w:rPr>
+          <w:rFonts w:ascii="Arial" w:hAnsi="Arial" w:cs="Arial"/>
+          <w:b/>
+          <w:sz w:val="28"/>
+          <w:szCs w:val="28"/>
+        </w:rPr>
+        <w:t>10</w:t>
+      </w:r>
+    </w:p>
+    <w:p>
+      <w:pPr>
+        <w:widowControl w:val="0"/>
+        <w:tabs>
+          <w:tab w:val="left" w:pos="220"/>
+          <w:tab w:val="left" w:pos="720"/>
+        </w:tabs>
+        <w:autoSpaceDE w:val="0"/>
+        <w:autoSpaceDN w:val="0"/>
+        <w:adjustRightInd w:val="0"/>
+        <w:ind w:left="360"/>
+        <w:rPr>
+          <w:rFonts w:ascii="Arial" w:hAnsi="Arial" w:cs="Arial"/>
+          <w:b/>
+          <w:sz w:val="28"/>
+          <w:szCs w:val="28"/>
+        </w:rPr>
+      </w:pPr>
+      <w:r>
+        <w:rPr>
+          <w:rFonts w:ascii="Arial" w:hAnsi="Arial" w:cs="Arial"/>
+          <w:b/>
+          <w:sz w:val="28"/>
+          <w:szCs w:val="28"/>
+        </w:rPr>
+        <w:t>C</w:t>
+      </w:r>
+    </w:p>
+    <w:p>
+      <w:pPr>
+        <w:widowControl w:val="0"/>
+        <w:tabs>
+          <w:tab w:val="left" w:pos="220"/>
+          <w:tab w:val="left" w:pos="720"/>
+        </w:tabs>
+        <w:autoSpaceDE w:val="0"/>
+        <w:autoSpaceDN w:val="0"/>
+        <w:adjustRightInd w:val="0"/>
+        <w:ind w:left="360"/>
+        <w:rPr>
+          <w:rFonts w:ascii="Arial" w:hAnsi="Arial" w:cs="Arial"/>
+          <w:b/>
+          <w:sz w:val="28"/>
+          <w:szCs w:val="28"/>
+        </w:rPr>
+      </w:pPr>
+      <w:r>
+        <w:rPr>
+          <w:rFonts w:ascii="Arial" w:hAnsi="Arial" w:cs="Arial"/>
+          <w:b/>
+          <w:sz w:val="28"/>
+          <w:szCs w:val="28"/>
+        </w:rPr>
+        <w:t>A</w:t>
+      </w:r>
+    </w:p>
+    <w:p>
+      <w:pPr>
+        <w:widowControl w:val="0"/>
+        <w:tabs>
+          <w:tab w:val="left" w:pos="220"/>
+          <w:tab w:val="left" w:pos="720"/>
+        </w:tabs>
+        <w:autoSpaceDE w:val="0"/>
+        <w:autoSpaceDN w:val="0"/>
+        <w:adjustRightInd w:val="0"/>
+        <w:ind w:left="360"/>
+        <w:rPr>
+          <w:rFonts w:ascii="Arial" w:hAnsi="Arial" w:cs="Arial"/>
+          <w:b/>
+          <w:sz w:val="28"/>
+          <w:szCs w:val="28"/>
+        </w:rPr>
+      </w:pPr>
+      <w:r>
+        <w:rPr>
+          <w:rFonts w:ascii="Arial" w:hAnsi="Arial" w:cs="Arial"/>
+          <w:b/>
+          <w:sz w:val="28"/>
+          <w:szCs w:val="28"/>
+        </w:rPr>
+        <w:t>2</w:t>
+      </w:r>
       <w:r>
         <w:rPr>
           <w:rFonts w:ascii="Arial" w:hAnsi="Arial" w:cs="Arial"/>
@@ -526,6 +1061,142 @@
         </w:rPr>
         <w:br/>
       </w:r>
+    </w:p>
+    <w:p>
+      <w:pPr>
+        <w:widowControl w:val="0"/>
+        <w:tabs>
+          <w:tab w:val="left" w:pos="220"/>
+          <w:tab w:val="left" w:pos="720"/>
+        </w:tabs>
+        <w:autoSpaceDE w:val="0"/>
+        <w:autoSpaceDN w:val="0"/>
+        <w:adjustRightInd w:val="0"/>
+        <w:ind w:left="360"/>
+        <w:rPr>
+          <w:rFonts w:ascii="Arial" w:hAnsi="Arial" w:cs="Arial"/>
+          <w:b/>
+          <w:sz w:val="28"/>
+          <w:szCs w:val="28"/>
+        </w:rPr>
+      </w:pPr>
+      <w:r>
+        <w:rPr>
+          <w:rFonts w:ascii="Arial" w:hAnsi="Arial" w:cs="Arial"/>
+          <w:b/>
+          <w:sz w:val="28"/>
+          <w:szCs w:val="28"/>
+        </w:rPr>
+        <w:t xml:space="preserve">By using this test file for edges, we were able to test the shortest path function easily. The cost to go from A to C, the options could be (A to B) + (B to C) </w:t>
+      </w:r>
+      <w:proofErr w:type="spellStart"/>
+      <w:r>
+        <w:rPr>
+          <w:rFonts w:ascii="Arial" w:hAnsi="Arial" w:cs="Arial"/>
+          <w:b/>
+          <w:sz w:val="28"/>
+          <w:szCs w:val="28"/>
+        </w:rPr>
+        <w:t>vs</w:t>
+      </w:r>
+      <w:proofErr w:type="spellEnd"/>
+      <w:r>
+        <w:rPr>
+          <w:rFonts w:ascii="Arial" w:hAnsi="Arial" w:cs="Arial"/>
+          <w:b/>
+          <w:sz w:val="28"/>
+          <w:szCs w:val="28"/>
+        </w:rPr>
+        <w:t xml:space="preserve"> (A to C) = </w:t>
+      </w:r>
+      <w:r>
+        <w:rPr>
+          <w:rFonts w:ascii="Arial" w:hAnsi="Arial" w:cs="Arial"/>
+          <w:b/>
+          <w:sz w:val="28"/>
+          <w:szCs w:val="28"/>
+        </w:rPr>
+        <w:t xml:space="preserve">10 + 20 </w:t>
+      </w:r>
+      <w:proofErr w:type="spellStart"/>
+      <w:r>
+        <w:rPr>
+          <w:rFonts w:ascii="Arial" w:hAnsi="Arial" w:cs="Arial"/>
+          <w:b/>
+          <w:sz w:val="28"/>
+          <w:szCs w:val="28"/>
+        </w:rPr>
+        <w:t>vs</w:t>
+      </w:r>
+      <w:proofErr w:type="spellEnd"/>
+      <w:r>
+        <w:rPr>
+          <w:rFonts w:ascii="Arial" w:hAnsi="Arial" w:cs="Arial"/>
+          <w:b/>
+          <w:sz w:val="28"/>
+          <w:szCs w:val="28"/>
+        </w:rPr>
+        <w:t xml:space="preserve"> 10 = 30 </w:t>
+      </w:r>
+      <w:proofErr w:type="spellStart"/>
+      <w:r>
+        <w:rPr>
+          <w:rFonts w:ascii="Arial" w:hAnsi="Arial" w:cs="Arial"/>
+          <w:b/>
+          <w:sz w:val="28"/>
+          <w:szCs w:val="28"/>
+        </w:rPr>
+        <w:t>vs</w:t>
+      </w:r>
+      <w:proofErr w:type="spellEnd"/>
+      <w:r>
+        <w:rPr>
+          <w:rFonts w:ascii="Arial" w:hAnsi="Arial" w:cs="Arial"/>
+          <w:b/>
+          <w:sz w:val="28"/>
+          <w:szCs w:val="28"/>
+        </w:rPr>
+        <w:t xml:space="preserve"> 10. If the shortest path function picked the path that cost </w:t>
+      </w:r>
+      <w:proofErr w:type="gramStart"/>
+      <w:r>
+        <w:rPr>
+          <w:rFonts w:ascii="Arial" w:hAnsi="Arial" w:cs="Arial"/>
+          <w:b/>
+          <w:sz w:val="28"/>
+          <w:szCs w:val="28"/>
+        </w:rPr>
+        <w:t>10  for</w:t>
+      </w:r>
+      <w:proofErr w:type="gramEnd"/>
+      <w:r>
+        <w:rPr>
+          <w:rFonts w:ascii="Arial" w:hAnsi="Arial" w:cs="Arial"/>
+          <w:b/>
+          <w:sz w:val="28"/>
+          <w:szCs w:val="28"/>
+        </w:rPr>
+        <w:t xml:space="preserve"> A to C, then we would know our algorithm works.</w:t>
+      </w:r>
+    </w:p>
+    <w:p>
+      <w:pPr>
+        <w:widowControl w:val="0"/>
+        <w:tabs>
+          <w:tab w:val="left" w:pos="220"/>
+          <w:tab w:val="left" w:pos="720"/>
+        </w:tabs>
+        <w:autoSpaceDE w:val="0"/>
+        <w:autoSpaceDN w:val="0"/>
+        <w:adjustRightInd w:val="0"/>
+        <w:ind w:left="360"/>
+        <w:rPr>
+          <w:rFonts w:ascii="Arial" w:hAnsi="Arial" w:cs="Arial"/>
+          <w:b/>
+          <w:sz w:val="28"/>
+          <w:szCs w:val="28"/>
+        </w:rPr>
+      </w:pPr>
     </w:p>
     <w:p>
       <w:pPr>
@@ -587,7 +1258,29 @@
           <w:sz w:val="28"/>
           <w:szCs w:val="28"/>
         </w:rPr>
-        <w:t>Describe the process you used for developing and testing your code. If you divided it, describe that. If you did everything together, describe the actual process used (</w:t>
+        <w:t xml:space="preserve">Describe the process you used for developing and testing </w:t>
+      </w:r>
+      <w:proofErr w:type="gramStart"/>
+      <w:r>
+        <w:rPr>
+          <w:rFonts w:ascii="Arial" w:eastAsia="Times New Roman" w:hAnsi="Arial" w:cs="Arial"/>
+          <w:b/>
+          <w:color w:val="000000"/>
+          <w:sz w:val="28"/>
+          <w:szCs w:val="28"/>
+        </w:rPr>
+        <w:t>your</w:t>
+      </w:r>
+      <w:proofErr w:type="gramEnd"/>
+      <w:r>
+        <w:rPr>
+          <w:rFonts w:ascii="Arial" w:eastAsia="Times New Roman" w:hAnsi="Arial" w:cs="Arial"/>
+          <w:b/>
+          <w:color w:val="000000"/>
+          <w:sz w:val="28"/>
+          <w:szCs w:val="28"/>
+        </w:rPr>
+        <w:t xml:space="preserve"> code. If you divided it, describe that. If you did everything together, describe the actual process used (</w:t>
       </w:r>
       <w:proofErr w:type="spellStart"/>
       <w:r>
@@ -621,6 +1314,254 @@
         </w:rPr>
         <w:br/>
       </w:r>
+    </w:p>
+    <w:p>
+      <w:pPr>
+        <w:widowControl w:val="0"/>
+        <w:tabs>
+          <w:tab w:val="left" w:pos="220"/>
+          <w:tab w:val="left" w:pos="720"/>
+        </w:tabs>
+        <w:autoSpaceDE w:val="0"/>
+        <w:autoSpaceDN w:val="0"/>
+        <w:adjustRightInd w:val="0"/>
+        <w:ind w:left="360"/>
+        <w:rPr>
+          <w:rFonts w:ascii="Arial" w:eastAsia="Times New Roman" w:hAnsi="Arial" w:cs="Arial"/>
+          <w:b/>
+          <w:color w:val="000000"/>
+          <w:sz w:val="28"/>
+          <w:szCs w:val="28"/>
+        </w:rPr>
+      </w:pPr>
+      <w:r>
+        <w:rPr>
+          <w:rFonts w:ascii="Arial" w:eastAsia="Times New Roman" w:hAnsi="Arial" w:cs="Arial"/>
+          <w:b/>
+          <w:color w:val="000000"/>
+          <w:sz w:val="28"/>
+          <w:szCs w:val="28"/>
+        </w:rPr>
+        <w:t xml:space="preserve">We divided the work so that one person did part 1 and the other person did part 2. Part 1 acted as a foundation for part 2 – constructors were implemented along with get functions for private fields. With part 2, </w:t>
+      </w:r>
+      <w:r>
+        <w:rPr>
+          <w:rFonts w:ascii="Arial" w:eastAsia="Times New Roman" w:hAnsi="Arial" w:cs="Arial"/>
+          <w:b/>
+          <w:color w:val="000000"/>
+          <w:sz w:val="28"/>
+          <w:szCs w:val="28"/>
+        </w:rPr>
+        <w:t xml:space="preserve">private helper functions were built for the </w:t>
+      </w:r>
+      <w:proofErr w:type="spellStart"/>
+      <w:r>
+        <w:rPr>
+          <w:rFonts w:ascii="Arial" w:eastAsia="Times New Roman" w:hAnsi="Arial" w:cs="Arial"/>
+          <w:b/>
+          <w:color w:val="000000"/>
+          <w:sz w:val="28"/>
+          <w:szCs w:val="28"/>
+        </w:rPr>
+        <w:t>shortestPath</w:t>
+      </w:r>
+      <w:proofErr w:type="spellEnd"/>
+      <w:r>
+        <w:rPr>
+          <w:rFonts w:ascii="Arial" w:eastAsia="Times New Roman" w:hAnsi="Arial" w:cs="Arial"/>
+          <w:b/>
+          <w:color w:val="000000"/>
+          <w:sz w:val="28"/>
+          <w:szCs w:val="28"/>
+        </w:rPr>
+        <w:t xml:space="preserve"> function to calculate the shortest distance and use </w:t>
+      </w:r>
+      <w:proofErr w:type="spellStart"/>
+      <w:r>
+        <w:rPr>
+          <w:rFonts w:ascii="Arial" w:eastAsia="Times New Roman" w:hAnsi="Arial" w:cs="Arial"/>
+          <w:b/>
+          <w:color w:val="000000"/>
+          <w:sz w:val="28"/>
+          <w:szCs w:val="28"/>
+        </w:rPr>
+        <w:t>dijkstra’s</w:t>
+      </w:r>
+      <w:proofErr w:type="spellEnd"/>
+      <w:r>
+        <w:rPr>
+          <w:rFonts w:ascii="Arial" w:eastAsia="Times New Roman" w:hAnsi="Arial" w:cs="Arial"/>
+          <w:b/>
+          <w:color w:val="000000"/>
+          <w:sz w:val="28"/>
+          <w:szCs w:val="28"/>
+        </w:rPr>
+        <w:t xml:space="preserve"> algorithm.  N</w:t>
+      </w:r>
+      <w:r>
+        <w:rPr>
+          <w:rFonts w:ascii="Arial" w:eastAsia="Times New Roman" w:hAnsi="Arial" w:cs="Arial"/>
+          <w:b/>
+          <w:color w:val="000000"/>
+          <w:sz w:val="28"/>
+          <w:szCs w:val="28"/>
+        </w:rPr>
+        <w:t>ew fields were</w:t>
+      </w:r>
+      <w:r>
+        <w:rPr>
+          <w:rFonts w:ascii="Arial" w:eastAsia="Times New Roman" w:hAnsi="Arial" w:cs="Arial"/>
+          <w:b/>
+          <w:color w:val="000000"/>
+          <w:sz w:val="28"/>
+          <w:szCs w:val="28"/>
+        </w:rPr>
+        <w:t xml:space="preserve"> also</w:t>
+      </w:r>
+      <w:r>
+        <w:rPr>
+          <w:rFonts w:ascii="Arial" w:eastAsia="Times New Roman" w:hAnsi="Arial" w:cs="Arial"/>
+          <w:b/>
+          <w:color w:val="000000"/>
+          <w:sz w:val="28"/>
+          <w:szCs w:val="28"/>
+        </w:rPr>
+        <w:t xml:space="preserve"> added in Vertex to accommodate </w:t>
+      </w:r>
+      <w:proofErr w:type="spellStart"/>
+      <w:r>
+        <w:rPr>
+          <w:rFonts w:ascii="Arial" w:eastAsia="Times New Roman" w:hAnsi="Arial" w:cs="Arial"/>
+          <w:b/>
+          <w:color w:val="000000"/>
+          <w:sz w:val="28"/>
+          <w:szCs w:val="28"/>
+        </w:rPr>
+        <w:t>dijkstra’s</w:t>
+      </w:r>
+      <w:proofErr w:type="spellEnd"/>
+      <w:r>
+        <w:rPr>
+          <w:rFonts w:ascii="Arial" w:eastAsia="Times New Roman" w:hAnsi="Arial" w:cs="Arial"/>
+          <w:b/>
+          <w:color w:val="000000"/>
+          <w:sz w:val="28"/>
+          <w:szCs w:val="28"/>
+        </w:rPr>
+        <w:t xml:space="preserve"> algorithm (path and distance).</w:t>
+      </w:r>
+    </w:p>
+    <w:p>
+      <w:pPr>
+        <w:widowControl w:val="0"/>
+        <w:tabs>
+          <w:tab w:val="left" w:pos="220"/>
+          <w:tab w:val="left" w:pos="720"/>
+        </w:tabs>
+        <w:autoSpaceDE w:val="0"/>
+        <w:autoSpaceDN w:val="0"/>
+        <w:adjustRightInd w:val="0"/>
+        <w:ind w:left="360"/>
+        <w:rPr>
+          <w:rFonts w:ascii="Arial" w:eastAsia="Times New Roman" w:hAnsi="Arial" w:cs="Arial"/>
+          <w:b/>
+          <w:color w:val="000000"/>
+          <w:sz w:val="28"/>
+          <w:szCs w:val="28"/>
+        </w:rPr>
+      </w:pPr>
+    </w:p>
+    <w:p>
+      <w:pPr>
+        <w:widowControl w:val="0"/>
+        <w:tabs>
+          <w:tab w:val="left" w:pos="220"/>
+          <w:tab w:val="left" w:pos="720"/>
+        </w:tabs>
+        <w:autoSpaceDE w:val="0"/>
+        <w:autoSpaceDN w:val="0"/>
+        <w:adjustRightInd w:val="0"/>
+        <w:ind w:left="360"/>
+        <w:rPr>
+          <w:rFonts w:ascii="Arial" w:eastAsia="Times New Roman" w:hAnsi="Arial" w:cs="Arial"/>
+          <w:b/>
+          <w:color w:val="000000"/>
+          <w:sz w:val="28"/>
+          <w:szCs w:val="28"/>
+        </w:rPr>
+      </w:pPr>
+      <w:r>
+        <w:rPr>
+          <w:rFonts w:ascii="Arial" w:eastAsia="Times New Roman" w:hAnsi="Arial" w:cs="Arial"/>
+          <w:b/>
+          <w:color w:val="000000"/>
+          <w:sz w:val="28"/>
+          <w:szCs w:val="28"/>
+        </w:rPr>
+        <w:t xml:space="preserve">Debugging / testing </w:t>
+      </w:r>
+      <w:proofErr w:type="gramStart"/>
+      <w:r>
+        <w:rPr>
+          <w:rFonts w:ascii="Arial" w:eastAsia="Times New Roman" w:hAnsi="Arial" w:cs="Arial"/>
+          <w:b/>
+          <w:color w:val="000000"/>
+          <w:sz w:val="28"/>
+          <w:szCs w:val="28"/>
+        </w:rPr>
+        <w:t>was</w:t>
+      </w:r>
+      <w:proofErr w:type="gramEnd"/>
+      <w:r>
+        <w:rPr>
+          <w:rFonts w:ascii="Arial" w:eastAsia="Times New Roman" w:hAnsi="Arial" w:cs="Arial"/>
+          <w:b/>
+          <w:color w:val="000000"/>
+          <w:sz w:val="28"/>
+          <w:szCs w:val="28"/>
+        </w:rPr>
+        <w:t xml:space="preserve"> done together so everyone knew what the other person was doing. In addition to the provided text files, our own text files were used to make it easier to compare results (as described above).</w:t>
+      </w:r>
+    </w:p>
+    <w:p>
+      <w:pPr>
+        <w:widowControl w:val="0"/>
+        <w:tabs>
+          <w:tab w:val="left" w:pos="220"/>
+          <w:tab w:val="left" w:pos="720"/>
+        </w:tabs>
+        <w:autoSpaceDE w:val="0"/>
+        <w:autoSpaceDN w:val="0"/>
+        <w:adjustRightInd w:val="0"/>
+        <w:ind w:left="360"/>
+        <w:rPr>
+          <w:rFonts w:ascii="Arial" w:eastAsia="Times New Roman" w:hAnsi="Arial" w:cs="Arial"/>
+          <w:b/>
+          <w:color w:val="000000"/>
+          <w:sz w:val="28"/>
+          <w:szCs w:val="28"/>
+        </w:rPr>
+      </w:pPr>
+    </w:p>
+    <w:p>
+      <w:pPr>
+        <w:widowControl w:val="0"/>
+        <w:tabs>
+          <w:tab w:val="left" w:pos="220"/>
+          <w:tab w:val="left" w:pos="720"/>
+        </w:tabs>
+        <w:autoSpaceDE w:val="0"/>
+        <w:autoSpaceDN w:val="0"/>
+        <w:adjustRightInd w:val="0"/>
+        <w:ind w:left="360"/>
+        <w:rPr>
+          <w:rFonts w:ascii="Arial" w:eastAsia="Times New Roman" w:hAnsi="Arial" w:cs="Arial"/>
+          <w:b/>
+          <w:color w:val="000000"/>
+          <w:sz w:val="28"/>
+          <w:szCs w:val="28"/>
+        </w:rPr>
+      </w:pPr>
       <w:r>
         <w:rPr>
           <w:rFonts w:ascii="Arial" w:eastAsia="Times New Roman" w:hAnsi="Arial" w:cs="Arial"/>
@@ -699,7 +1640,88 @@
           <w:sz w:val="28"/>
           <w:szCs w:val="28"/>
         </w:rPr>
-        <w:t>Ryan: Part 1</w:t>
+        <w:t xml:space="preserve">Ryan: </w:t>
+      </w:r>
+    </w:p>
+    <w:p>
+      <w:pPr>
+        <w:widowControl w:val="0"/>
+        <w:tabs>
+          <w:tab w:val="left" w:pos="220"/>
+          <w:tab w:val="left" w:pos="720"/>
+        </w:tabs>
+        <w:autoSpaceDE w:val="0"/>
+        <w:autoSpaceDN w:val="0"/>
+        <w:adjustRightInd w:val="0"/>
+        <w:ind w:left="360"/>
+        <w:rPr>
+          <w:rFonts w:ascii="Arial" w:eastAsia="Times New Roman" w:hAnsi="Arial" w:cs="Arial"/>
+          <w:b/>
+          <w:color w:val="000000"/>
+          <w:sz w:val="28"/>
+          <w:szCs w:val="28"/>
+        </w:rPr>
+      </w:pPr>
+      <w:r>
+        <w:rPr>
+          <w:rFonts w:ascii="Arial" w:eastAsia="Times New Roman" w:hAnsi="Arial" w:cs="Arial"/>
+          <w:b/>
+          <w:color w:val="000000"/>
+          <w:sz w:val="28"/>
+          <w:szCs w:val="28"/>
+        </w:rPr>
+        <w:t>Part 1</w:t>
+      </w:r>
+      <w:r>
+        <w:rPr>
+          <w:rFonts w:ascii="Arial" w:eastAsia="Times New Roman" w:hAnsi="Arial" w:cs="Arial"/>
+          <w:b/>
+          <w:color w:val="000000"/>
+          <w:sz w:val="28"/>
+          <w:szCs w:val="28"/>
+        </w:rPr>
+        <w:t xml:space="preserve"> (Constructors, get functions for private variables</w:t>
+      </w:r>
+      <w:r>
+        <w:rPr>
+          <w:rFonts w:ascii="Arial" w:eastAsia="Times New Roman" w:hAnsi="Arial" w:cs="Arial"/>
+          <w:b/>
+          <w:color w:val="000000"/>
+          <w:sz w:val="28"/>
+          <w:szCs w:val="28"/>
+        </w:rPr>
+        <w:t xml:space="preserve">, print </w:t>
+      </w:r>
+      <w:r>
+        <w:rPr>
+          <w:rFonts w:ascii="Arial" w:eastAsia="Times New Roman" w:hAnsi="Arial" w:cs="Arial"/>
+          <w:b/>
+          <w:color w:val="000000"/>
+          <w:sz w:val="28"/>
+          <w:szCs w:val="28"/>
+        </w:rPr>
+        <w:lastRenderedPageBreak/>
+        <w:t>out</w:t>
+      </w:r>
+      <w:r>
+        <w:rPr>
+          <w:rFonts w:ascii="Arial" w:eastAsia="Times New Roman" w:hAnsi="Arial" w:cs="Arial"/>
+          <w:b/>
+          <w:color w:val="000000"/>
+          <w:sz w:val="28"/>
+          <w:szCs w:val="28"/>
+        </w:rPr>
+        <w:t>)</w:t>
+      </w:r>
+      <w:r>
+        <w:rPr>
+          <w:rFonts w:ascii="Arial" w:eastAsia="Times New Roman" w:hAnsi="Arial" w:cs="Arial"/>
+          <w:b/>
+          <w:color w:val="000000"/>
+          <w:sz w:val="28"/>
+          <w:szCs w:val="28"/>
+        </w:rPr>
+        <w:t>, testing files</w:t>
       </w:r>
     </w:p>
     <w:p>
@@ -751,6 +1773,92 @@
           <w:sz w:val="28"/>
           <w:szCs w:val="28"/>
         </w:rPr>
+        <w:t xml:space="preserve"> (</w:t>
+      </w:r>
+      <w:proofErr w:type="spellStart"/>
+      <w:r>
+        <w:rPr>
+          <w:rFonts w:ascii="Arial" w:eastAsia="Times New Roman" w:hAnsi="Arial" w:cs="Arial"/>
+          <w:b/>
+          <w:color w:val="000000"/>
+          <w:sz w:val="28"/>
+          <w:szCs w:val="28"/>
+        </w:rPr>
+        <w:t>ShortestPath</w:t>
+      </w:r>
+      <w:proofErr w:type="spellEnd"/>
+      <w:r>
+        <w:rPr>
+          <w:rFonts w:ascii="Arial" w:eastAsia="Times New Roman" w:hAnsi="Arial" w:cs="Arial"/>
+          <w:b/>
+          <w:color w:val="000000"/>
+          <w:sz w:val="28"/>
+          <w:szCs w:val="28"/>
+        </w:rPr>
+        <w:t xml:space="preserve">, </w:t>
+      </w:r>
+      <w:proofErr w:type="spellStart"/>
+      <w:r>
+        <w:rPr>
+          <w:rFonts w:ascii="Arial" w:eastAsia="Times New Roman" w:hAnsi="Arial" w:cs="Arial"/>
+          <w:b/>
+          <w:color w:val="000000"/>
+          <w:sz w:val="28"/>
+          <w:szCs w:val="28"/>
+        </w:rPr>
+        <w:t>smallestDist</w:t>
+      </w:r>
+      <w:proofErr w:type="spellEnd"/>
+      <w:r>
+        <w:rPr>
+          <w:rFonts w:ascii="Arial" w:eastAsia="Times New Roman" w:hAnsi="Arial" w:cs="Arial"/>
+          <w:b/>
+          <w:color w:val="000000"/>
+          <w:sz w:val="28"/>
+          <w:szCs w:val="28"/>
+        </w:rPr>
+        <w:t xml:space="preserve">, </w:t>
+      </w:r>
+      <w:proofErr w:type="spellStart"/>
+      <w:r>
+        <w:rPr>
+          <w:rFonts w:ascii="Arial" w:eastAsia="Times New Roman" w:hAnsi="Arial" w:cs="Arial"/>
+          <w:b/>
+          <w:color w:val="000000"/>
+          <w:sz w:val="28"/>
+          <w:szCs w:val="28"/>
+        </w:rPr>
+        <w:t>dijkstra</w:t>
+      </w:r>
+      <w:proofErr w:type="spellEnd"/>
+      <w:r>
+        <w:rPr>
+          <w:rFonts w:ascii="Arial" w:eastAsia="Times New Roman" w:hAnsi="Arial" w:cs="Arial"/>
+          <w:b/>
+          <w:color w:val="000000"/>
+          <w:sz w:val="28"/>
+          <w:szCs w:val="28"/>
+        </w:rPr>
+        <w:t>)</w:t>
+      </w:r>
+      <w:r>
+        <w:rPr>
+          <w:rFonts w:ascii="Arial" w:eastAsia="Times New Roman" w:hAnsi="Arial" w:cs="Arial"/>
+          <w:b/>
+          <w:color w:val="000000"/>
+          <w:sz w:val="28"/>
+          <w:szCs w:val="28"/>
+        </w:rPr>
+        <w:t>, README document</w:t>
+      </w:r>
+      <w:r>
+        <w:rPr>
+          <w:rFonts w:ascii="Arial" w:eastAsia="Times New Roman" w:hAnsi="Arial" w:cs="Arial"/>
+          <w:b/>
+          <w:color w:val="000000"/>
+          <w:sz w:val="28"/>
+          <w:szCs w:val="28"/>
+        </w:rPr>
         <w:br/>
       </w:r>
     </w:p>
@@ -821,7 +1929,6 @@
           <w:sz w:val="28"/>
           <w:szCs w:val="28"/>
         </w:rPr>
-        <w:lastRenderedPageBreak/>
         <w:t xml:space="preserve">c) </w:t>
       </w:r>
       <w:r>
@@ -1000,6 +2107,26 @@
         </w:rPr>
         <w:br/>
       </w:r>
+    </w:p>
+    <w:p>
+      <w:pPr>
+        <w:widowControl w:val="0"/>
+        <w:tabs>
+          <w:tab w:val="left" w:pos="220"/>
+          <w:tab w:val="left" w:pos="720"/>
+        </w:tabs>
+        <w:autoSpaceDE w:val="0"/>
+        <w:autoSpaceDN w:val="0"/>
+        <w:adjustRightInd w:val="0"/>
+        <w:ind w:left="360"/>
+        <w:rPr>
+          <w:rFonts w:ascii="Arial" w:eastAsia="Times New Roman" w:hAnsi="Arial" w:cs="Arial"/>
+          <w:b/>
+          <w:color w:val="000000"/>
+          <w:sz w:val="28"/>
+          <w:szCs w:val="28"/>
+        </w:rPr>
+      </w:pPr>
       <w:r>
         <w:rPr>
           <w:rFonts w:ascii="Arial" w:eastAsia="Times New Roman" w:hAnsi="Arial" w:cs="Arial"/>

--- a/README (2).docx
+++ b/README (2).docx
@@ -430,6 +430,7 @@
         </w:rPr>
       </w:pPr>
       <w:proofErr w:type="spellStart"/>
+      <w:proofErr w:type="gramStart"/>
       <w:r>
         <w:rPr>
           <w:rFonts w:ascii="Arial" w:hAnsi="Arial" w:cs="Arial"/>
@@ -440,6 +441,7 @@
         <w:t>shortestPath</w:t>
       </w:r>
       <w:proofErr w:type="spellEnd"/>
+      <w:proofErr w:type="gramEnd"/>
       <w:r>
         <w:rPr>
           <w:rFonts w:ascii="Arial" w:hAnsi="Arial" w:cs="Arial"/>
@@ -487,6 +489,35 @@
       </w:r>
       <w:bookmarkStart w:id="0" w:name="_GoBack"/>
       <w:bookmarkEnd w:id="0"/>
+      <w:r>
+        <w:rPr>
+          <w:rFonts w:ascii="Arial" w:hAnsi="Arial" w:cs="Arial"/>
+          <w:b/>
+          <w:sz w:val="28"/>
+          <w:szCs w:val="28"/>
+        </w:rPr>
+        <w:t xml:space="preserve">, because in the worse case the </w:t>
+      </w:r>
+      <w:proofErr w:type="spellStart"/>
+      <w:r>
+        <w:rPr>
+          <w:rFonts w:ascii="Arial" w:hAnsi="Arial" w:cs="Arial"/>
+          <w:b/>
+          <w:sz w:val="28"/>
+          <w:szCs w:val="28"/>
+        </w:rPr>
+        <w:t>dijkstra</w:t>
+      </w:r>
+      <w:proofErr w:type="spellEnd"/>
+      <w:r>
+        <w:rPr>
+          <w:rFonts w:ascii="Arial" w:hAnsi="Arial" w:cs="Arial"/>
+          <w:b/>
+          <w:sz w:val="28"/>
+          <w:szCs w:val="28"/>
+        </w:rPr>
+        <w:t xml:space="preserve"> helper function within it goes through 2 loops – a while loop and within that a for-each loop. </w:t>
+      </w:r>
       <w:r>
         <w:rPr>
           <w:rFonts w:ascii="Arial" w:hAnsi="Arial" w:cs="Arial"/>
@@ -853,6 +884,7 @@
           <w:sz w:val="28"/>
           <w:szCs w:val="28"/>
         </w:rPr>
+        <w:lastRenderedPageBreak/>
         <w:t>C</w:t>
       </w:r>
     </w:p>
@@ -909,7 +941,6 @@
           <w:sz w:val="28"/>
           <w:szCs w:val="28"/>
         </w:rPr>
-        <w:lastRenderedPageBreak/>
         <w:t>A</w:t>
       </w:r>
     </w:p>
@@ -1178,6 +1209,134 @@
         </w:rPr>
         <w:t xml:space="preserve"> A to C, then we would know our algorithm works.</w:t>
       </w:r>
+    </w:p>
+    <w:p>
+      <w:pPr>
+        <w:widowControl w:val="0"/>
+        <w:tabs>
+          <w:tab w:val="left" w:pos="220"/>
+          <w:tab w:val="left" w:pos="720"/>
+        </w:tabs>
+        <w:autoSpaceDE w:val="0"/>
+        <w:autoSpaceDN w:val="0"/>
+        <w:adjustRightInd w:val="0"/>
+        <w:ind w:left="360"/>
+        <w:rPr>
+          <w:rFonts w:ascii="Arial" w:hAnsi="Arial" w:cs="Arial"/>
+          <w:b/>
+          <w:sz w:val="28"/>
+          <w:szCs w:val="28"/>
+        </w:rPr>
+      </w:pPr>
+    </w:p>
+    <w:p>
+      <w:pPr>
+        <w:widowControl w:val="0"/>
+        <w:tabs>
+          <w:tab w:val="left" w:pos="220"/>
+          <w:tab w:val="left" w:pos="720"/>
+        </w:tabs>
+        <w:autoSpaceDE w:val="0"/>
+        <w:autoSpaceDN w:val="0"/>
+        <w:adjustRightInd w:val="0"/>
+        <w:ind w:left="360"/>
+        <w:rPr>
+          <w:rFonts w:ascii="Arial" w:hAnsi="Arial" w:cs="Arial"/>
+          <w:b/>
+          <w:sz w:val="28"/>
+          <w:szCs w:val="28"/>
+        </w:rPr>
+      </w:pPr>
+      <w:r>
+        <w:rPr>
+          <w:rFonts w:ascii="Arial" w:hAnsi="Arial" w:cs="Arial"/>
+          <w:b/>
+          <w:sz w:val="28"/>
+          <w:szCs w:val="28"/>
+        </w:rPr>
+        <w:t>Below is a screenshot of our testing session:</w:t>
+      </w:r>
+    </w:p>
+    <w:p>
+      <w:pPr>
+        <w:widowControl w:val="0"/>
+        <w:tabs>
+          <w:tab w:val="left" w:pos="220"/>
+          <w:tab w:val="left" w:pos="720"/>
+        </w:tabs>
+        <w:autoSpaceDE w:val="0"/>
+        <w:autoSpaceDN w:val="0"/>
+        <w:adjustRightInd w:val="0"/>
+        <w:ind w:left="360"/>
+        <w:rPr>
+          <w:rFonts w:ascii="Arial" w:hAnsi="Arial" w:cs="Arial"/>
+          <w:b/>
+          <w:sz w:val="28"/>
+          <w:szCs w:val="28"/>
+        </w:rPr>
+      </w:pPr>
+      <w:r>
+        <w:rPr>
+          <w:rFonts w:ascii="Arial" w:hAnsi="Arial" w:cs="Arial"/>
+          <w:b/>
+          <w:noProof/>
+          <w:sz w:val="28"/>
+          <w:szCs w:val="28"/>
+        </w:rPr>
+        <w:drawing>
+          <wp:inline distT="0" distB="0" distL="0" distR="0">
+            <wp:extent cx="5315692" cy="2419688"/>
+            <wp:effectExtent l="19050" t="0" r="0" b="0"/>
+            <wp:docPr id="1" name="Picture 0" descr="testCases.PNG"/>
+            <wp:cNvGraphicFramePr>
+              <a:graphicFrameLocks xmlns:a="http://schemas.openxmlformats.org/drawingml/2006/main" noChangeAspect="1"/>
+            </wp:cNvGraphicFramePr>
+            <a:graphic xmlns:a="http://schemas.openxmlformats.org/drawingml/2006/main">
+              <a:graphicData uri="http://schemas.openxmlformats.org/drawingml/2006/picture">
+                <pic:pic xmlns:pic="http://schemas.openxmlformats.org/drawingml/2006/picture">
+                  <pic:nvPicPr>
+                    <pic:cNvPr id="0" name="testCases.PNG"/>
+                    <pic:cNvPicPr/>
+                  </pic:nvPicPr>
+                  <pic:blipFill>
+                    <a:blip r:embed="rId5"/>
+                    <a:stretch>
+                      <a:fillRect/>
+                    </a:stretch>
+                  </pic:blipFill>
+                  <pic:spPr>
+                    <a:xfrm>
+                      <a:off x="0" y="0"/>
+                      <a:ext cx="5315692" cy="2419688"/>
+                    </a:xfrm>
+                    <a:prstGeom prst="rect">
+                      <a:avLst/>
+                    </a:prstGeom>
+                  </pic:spPr>
+                </pic:pic>
+              </a:graphicData>
+            </a:graphic>
+          </wp:inline>
+        </w:drawing>
+      </w:r>
+    </w:p>
+    <w:p>
+      <w:pPr>
+        <w:widowControl w:val="0"/>
+        <w:tabs>
+          <w:tab w:val="left" w:pos="220"/>
+          <w:tab w:val="left" w:pos="720"/>
+        </w:tabs>
+        <w:autoSpaceDE w:val="0"/>
+        <w:autoSpaceDN w:val="0"/>
+        <w:adjustRightInd w:val="0"/>
+        <w:rPr>
+          <w:rFonts w:ascii="Arial" w:hAnsi="Arial" w:cs="Arial"/>
+          <w:b/>
+          <w:sz w:val="28"/>
+          <w:szCs w:val="28"/>
+        </w:rPr>
+      </w:pPr>
     </w:p>
     <w:p>
       <w:pPr>
@@ -1258,7 +1417,236 @@
           <w:sz w:val="28"/>
           <w:szCs w:val="28"/>
         </w:rPr>
-        <w:t xml:space="preserve">Describe the process you used for developing and testing </w:t>
+        <w:t>Describe the process you used for developing and testing your code. If you divided it, describe that. If you did everything together, describe the actual process used (</w:t>
+      </w:r>
+      <w:proofErr w:type="spellStart"/>
+      <w:r>
+        <w:rPr>
+          <w:rFonts w:ascii="Arial" w:eastAsia="Times New Roman" w:hAnsi="Arial" w:cs="Arial"/>
+          <w:b/>
+          <w:color w:val="000000"/>
+          <w:sz w:val="28"/>
+          <w:szCs w:val="28"/>
+        </w:rPr>
+        <w:t>eg</w:t>
+      </w:r>
+      <w:proofErr w:type="spellEnd"/>
+      <w:r>
+        <w:rPr>
+          <w:rFonts w:ascii="Arial" w:eastAsia="Times New Roman" w:hAnsi="Arial" w:cs="Arial"/>
+          <w:b/>
+          <w:color w:val="000000"/>
+          <w:sz w:val="28"/>
+          <w:szCs w:val="28"/>
+        </w:rPr>
+        <w:t>. how long you talked about what, what order you wrote and tested, and how long it took).</w:t>
+      </w:r>
+      <w:r>
+        <w:rPr>
+          <w:rFonts w:ascii="Arial" w:eastAsia="Times New Roman" w:hAnsi="Arial" w:cs="Arial"/>
+          <w:b/>
+          <w:color w:val="000000"/>
+          <w:sz w:val="28"/>
+          <w:szCs w:val="28"/>
+        </w:rPr>
+        <w:br/>
+      </w:r>
+    </w:p>
+    <w:p>
+      <w:pPr>
+        <w:widowControl w:val="0"/>
+        <w:tabs>
+          <w:tab w:val="left" w:pos="220"/>
+          <w:tab w:val="left" w:pos="720"/>
+        </w:tabs>
+        <w:autoSpaceDE w:val="0"/>
+        <w:autoSpaceDN w:val="0"/>
+        <w:adjustRightInd w:val="0"/>
+        <w:ind w:left="360"/>
+        <w:rPr>
+          <w:rFonts w:ascii="Arial" w:eastAsia="Times New Roman" w:hAnsi="Arial" w:cs="Arial"/>
+          <w:b/>
+          <w:color w:val="000000"/>
+          <w:sz w:val="28"/>
+          <w:szCs w:val="28"/>
+        </w:rPr>
+      </w:pPr>
+      <w:r>
+        <w:rPr>
+          <w:rFonts w:ascii="Arial" w:eastAsia="Times New Roman" w:hAnsi="Arial" w:cs="Arial"/>
+          <w:b/>
+          <w:color w:val="000000"/>
+          <w:sz w:val="28"/>
+          <w:szCs w:val="28"/>
+        </w:rPr>
+        <w:t xml:space="preserve">We divided the work so that one person did part 1 and the other person did part 2. Part 1 acted as a foundation for part 2 – constructors were implemented along with get functions for </w:t>
+      </w:r>
+      <w:r>
+        <w:rPr>
+          <w:rFonts w:ascii="Arial" w:eastAsia="Times New Roman" w:hAnsi="Arial" w:cs="Arial"/>
+          <w:b/>
+          <w:color w:val="000000"/>
+          <w:sz w:val="28"/>
+          <w:szCs w:val="28"/>
+        </w:rPr>
+        <w:lastRenderedPageBreak/>
+        <w:t xml:space="preserve">private fields. With part 2, </w:t>
+      </w:r>
+      <w:r>
+        <w:rPr>
+          <w:rFonts w:ascii="Arial" w:eastAsia="Times New Roman" w:hAnsi="Arial" w:cs="Arial"/>
+          <w:b/>
+          <w:color w:val="000000"/>
+          <w:sz w:val="28"/>
+          <w:szCs w:val="28"/>
+        </w:rPr>
+        <w:t xml:space="preserve">private helper functions were built for the </w:t>
+      </w:r>
+      <w:proofErr w:type="spellStart"/>
+      <w:r>
+        <w:rPr>
+          <w:rFonts w:ascii="Arial" w:eastAsia="Times New Roman" w:hAnsi="Arial" w:cs="Arial"/>
+          <w:b/>
+          <w:color w:val="000000"/>
+          <w:sz w:val="28"/>
+          <w:szCs w:val="28"/>
+        </w:rPr>
+        <w:t>shortestPath</w:t>
+      </w:r>
+      <w:proofErr w:type="spellEnd"/>
+      <w:r>
+        <w:rPr>
+          <w:rFonts w:ascii="Arial" w:eastAsia="Times New Roman" w:hAnsi="Arial" w:cs="Arial"/>
+          <w:b/>
+          <w:color w:val="000000"/>
+          <w:sz w:val="28"/>
+          <w:szCs w:val="28"/>
+        </w:rPr>
+        <w:t xml:space="preserve"> function to calculate the shortest distance and use </w:t>
+      </w:r>
+      <w:proofErr w:type="spellStart"/>
+      <w:r>
+        <w:rPr>
+          <w:rFonts w:ascii="Arial" w:eastAsia="Times New Roman" w:hAnsi="Arial" w:cs="Arial"/>
+          <w:b/>
+          <w:color w:val="000000"/>
+          <w:sz w:val="28"/>
+          <w:szCs w:val="28"/>
+        </w:rPr>
+        <w:t>dijkstra’s</w:t>
+      </w:r>
+      <w:proofErr w:type="spellEnd"/>
+      <w:r>
+        <w:rPr>
+          <w:rFonts w:ascii="Arial" w:eastAsia="Times New Roman" w:hAnsi="Arial" w:cs="Arial"/>
+          <w:b/>
+          <w:color w:val="000000"/>
+          <w:sz w:val="28"/>
+          <w:szCs w:val="28"/>
+        </w:rPr>
+        <w:t xml:space="preserve"> algorithm.  N</w:t>
+      </w:r>
+      <w:r>
+        <w:rPr>
+          <w:rFonts w:ascii="Arial" w:eastAsia="Times New Roman" w:hAnsi="Arial" w:cs="Arial"/>
+          <w:b/>
+          <w:color w:val="000000"/>
+          <w:sz w:val="28"/>
+          <w:szCs w:val="28"/>
+        </w:rPr>
+        <w:t>ew fields were</w:t>
+      </w:r>
+      <w:r>
+        <w:rPr>
+          <w:rFonts w:ascii="Arial" w:eastAsia="Times New Roman" w:hAnsi="Arial" w:cs="Arial"/>
+          <w:b/>
+          <w:color w:val="000000"/>
+          <w:sz w:val="28"/>
+          <w:szCs w:val="28"/>
+        </w:rPr>
+        <w:t xml:space="preserve"> also</w:t>
+      </w:r>
+      <w:r>
+        <w:rPr>
+          <w:rFonts w:ascii="Arial" w:eastAsia="Times New Roman" w:hAnsi="Arial" w:cs="Arial"/>
+          <w:b/>
+          <w:color w:val="000000"/>
+          <w:sz w:val="28"/>
+          <w:szCs w:val="28"/>
+        </w:rPr>
+        <w:t xml:space="preserve"> added in Vertex to accommodate </w:t>
+      </w:r>
+      <w:proofErr w:type="spellStart"/>
+      <w:r>
+        <w:rPr>
+          <w:rFonts w:ascii="Arial" w:eastAsia="Times New Roman" w:hAnsi="Arial" w:cs="Arial"/>
+          <w:b/>
+          <w:color w:val="000000"/>
+          <w:sz w:val="28"/>
+          <w:szCs w:val="28"/>
+        </w:rPr>
+        <w:t>dijkstra’s</w:t>
+      </w:r>
+      <w:proofErr w:type="spellEnd"/>
+      <w:r>
+        <w:rPr>
+          <w:rFonts w:ascii="Arial" w:eastAsia="Times New Roman" w:hAnsi="Arial" w:cs="Arial"/>
+          <w:b/>
+          <w:color w:val="000000"/>
+          <w:sz w:val="28"/>
+          <w:szCs w:val="28"/>
+        </w:rPr>
+        <w:t xml:space="preserve"> algorithm (path and distance).</w:t>
+      </w:r>
+    </w:p>
+    <w:p>
+      <w:pPr>
+        <w:widowControl w:val="0"/>
+        <w:tabs>
+          <w:tab w:val="left" w:pos="220"/>
+          <w:tab w:val="left" w:pos="720"/>
+        </w:tabs>
+        <w:autoSpaceDE w:val="0"/>
+        <w:autoSpaceDN w:val="0"/>
+        <w:adjustRightInd w:val="0"/>
+        <w:ind w:left="360"/>
+        <w:rPr>
+          <w:rFonts w:ascii="Arial" w:eastAsia="Times New Roman" w:hAnsi="Arial" w:cs="Arial"/>
+          <w:b/>
+          <w:color w:val="000000"/>
+          <w:sz w:val="28"/>
+          <w:szCs w:val="28"/>
+        </w:rPr>
+      </w:pPr>
+    </w:p>
+    <w:p>
+      <w:pPr>
+        <w:widowControl w:val="0"/>
+        <w:tabs>
+          <w:tab w:val="left" w:pos="220"/>
+          <w:tab w:val="left" w:pos="720"/>
+        </w:tabs>
+        <w:autoSpaceDE w:val="0"/>
+        <w:autoSpaceDN w:val="0"/>
+        <w:adjustRightInd w:val="0"/>
+        <w:ind w:left="360"/>
+        <w:rPr>
+          <w:rFonts w:ascii="Arial" w:eastAsia="Times New Roman" w:hAnsi="Arial" w:cs="Arial"/>
+          <w:b/>
+          <w:color w:val="000000"/>
+          <w:sz w:val="28"/>
+          <w:szCs w:val="28"/>
+        </w:rPr>
+      </w:pPr>
+      <w:r>
+        <w:rPr>
+          <w:rFonts w:ascii="Arial" w:eastAsia="Times New Roman" w:hAnsi="Arial" w:cs="Arial"/>
+          <w:b/>
+          <w:color w:val="000000"/>
+          <w:sz w:val="28"/>
+          <w:szCs w:val="28"/>
+        </w:rPr>
+        <w:t xml:space="preserve">Debugging / testing </w:t>
       </w:r>
       <w:proofErr w:type="gramStart"/>
       <w:r>
@@ -1269,7 +1657,7 @@
           <w:sz w:val="28"/>
           <w:szCs w:val="28"/>
         </w:rPr>
-        <w:t>your</w:t>
+        <w:t>was</w:t>
       </w:r>
       <w:proofErr w:type="gramEnd"/>
       <w:r>
@@ -1280,30 +1668,48 @@
           <w:sz w:val="28"/>
           <w:szCs w:val="28"/>
         </w:rPr>
-        <w:t xml:space="preserve"> code. If you divided it, describe that. If you did everything together, describe the actual process used (</w:t>
-      </w:r>
-      <w:proofErr w:type="spellStart"/>
-      <w:r>
-        <w:rPr>
-          <w:rFonts w:ascii="Arial" w:eastAsia="Times New Roman" w:hAnsi="Arial" w:cs="Arial"/>
-          <w:b/>
-          <w:color w:val="000000"/>
-          <w:sz w:val="28"/>
-          <w:szCs w:val="28"/>
-        </w:rPr>
-        <w:t>eg</w:t>
-      </w:r>
-      <w:proofErr w:type="spellEnd"/>
-      <w:r>
-        <w:rPr>
-          <w:rFonts w:ascii="Arial" w:eastAsia="Times New Roman" w:hAnsi="Arial" w:cs="Arial"/>
-          <w:b/>
-          <w:color w:val="000000"/>
-          <w:sz w:val="28"/>
-          <w:szCs w:val="28"/>
-        </w:rPr>
-        <w:t>. how long you talked about what, what order you wrote and tested, and how long it took).</w:t>
-      </w:r>
+        <w:t xml:space="preserve"> done together so everyone knew what the other person was doing. In addition to the provided text files, our own text files were used to make it easier to compare results (as described above).</w:t>
+      </w:r>
+    </w:p>
+    <w:p>
+      <w:pPr>
+        <w:widowControl w:val="0"/>
+        <w:tabs>
+          <w:tab w:val="left" w:pos="220"/>
+          <w:tab w:val="left" w:pos="720"/>
+        </w:tabs>
+        <w:autoSpaceDE w:val="0"/>
+        <w:autoSpaceDN w:val="0"/>
+        <w:adjustRightInd w:val="0"/>
+        <w:ind w:left="360"/>
+        <w:rPr>
+          <w:rFonts w:ascii="Arial" w:eastAsia="Times New Roman" w:hAnsi="Arial" w:cs="Arial"/>
+          <w:b/>
+          <w:color w:val="000000"/>
+          <w:sz w:val="28"/>
+          <w:szCs w:val="28"/>
+        </w:rPr>
+      </w:pPr>
+    </w:p>
+    <w:p>
+      <w:pPr>
+        <w:widowControl w:val="0"/>
+        <w:tabs>
+          <w:tab w:val="left" w:pos="220"/>
+          <w:tab w:val="left" w:pos="720"/>
+        </w:tabs>
+        <w:autoSpaceDE w:val="0"/>
+        <w:autoSpaceDN w:val="0"/>
+        <w:adjustRightInd w:val="0"/>
+        <w:ind w:left="360"/>
+        <w:rPr>
+          <w:rFonts w:ascii="Arial" w:eastAsia="Times New Roman" w:hAnsi="Arial" w:cs="Arial"/>
+          <w:b/>
+          <w:color w:val="000000"/>
+          <w:sz w:val="28"/>
+          <w:szCs w:val="28"/>
+        </w:rPr>
+      </w:pPr>
       <w:r>
         <w:rPr>
           <w:rFonts w:ascii="Arial" w:eastAsia="Times New Roman" w:hAnsi="Arial" w:cs="Arial"/>
@@ -1314,264 +1720,6 @@
         </w:rPr>
         <w:br/>
       </w:r>
-    </w:p>
-    <w:p>
-      <w:pPr>
-        <w:widowControl w:val="0"/>
-        <w:tabs>
-          <w:tab w:val="left" w:pos="220"/>
-          <w:tab w:val="left" w:pos="720"/>
-        </w:tabs>
-        <w:autoSpaceDE w:val="0"/>
-        <w:autoSpaceDN w:val="0"/>
-        <w:adjustRightInd w:val="0"/>
-        <w:ind w:left="360"/>
-        <w:rPr>
-          <w:rFonts w:ascii="Arial" w:eastAsia="Times New Roman" w:hAnsi="Arial" w:cs="Arial"/>
-          <w:b/>
-          <w:color w:val="000000"/>
-          <w:sz w:val="28"/>
-          <w:szCs w:val="28"/>
-        </w:rPr>
-      </w:pPr>
-      <w:r>
-        <w:rPr>
-          <w:rFonts w:ascii="Arial" w:eastAsia="Times New Roman" w:hAnsi="Arial" w:cs="Arial"/>
-          <w:b/>
-          <w:color w:val="000000"/>
-          <w:sz w:val="28"/>
-          <w:szCs w:val="28"/>
-        </w:rPr>
-        <w:t xml:space="preserve">We divided the work so that one person did part 1 and the other person did part 2. Part 1 acted as a foundation for part 2 – constructors were implemented along with get functions for private fields. With part 2, </w:t>
-      </w:r>
-      <w:r>
-        <w:rPr>
-          <w:rFonts w:ascii="Arial" w:eastAsia="Times New Roman" w:hAnsi="Arial" w:cs="Arial"/>
-          <w:b/>
-          <w:color w:val="000000"/>
-          <w:sz w:val="28"/>
-          <w:szCs w:val="28"/>
-        </w:rPr>
-        <w:t xml:space="preserve">private helper functions were built for the </w:t>
-      </w:r>
-      <w:proofErr w:type="spellStart"/>
-      <w:r>
-        <w:rPr>
-          <w:rFonts w:ascii="Arial" w:eastAsia="Times New Roman" w:hAnsi="Arial" w:cs="Arial"/>
-          <w:b/>
-          <w:color w:val="000000"/>
-          <w:sz w:val="28"/>
-          <w:szCs w:val="28"/>
-        </w:rPr>
-        <w:t>shortestPath</w:t>
-      </w:r>
-      <w:proofErr w:type="spellEnd"/>
-      <w:r>
-        <w:rPr>
-          <w:rFonts w:ascii="Arial" w:eastAsia="Times New Roman" w:hAnsi="Arial" w:cs="Arial"/>
-          <w:b/>
-          <w:color w:val="000000"/>
-          <w:sz w:val="28"/>
-          <w:szCs w:val="28"/>
-        </w:rPr>
-        <w:t xml:space="preserve"> function to calculate the shortest distance and use </w:t>
-      </w:r>
-      <w:proofErr w:type="spellStart"/>
-      <w:r>
-        <w:rPr>
-          <w:rFonts w:ascii="Arial" w:eastAsia="Times New Roman" w:hAnsi="Arial" w:cs="Arial"/>
-          <w:b/>
-          <w:color w:val="000000"/>
-          <w:sz w:val="28"/>
-          <w:szCs w:val="28"/>
-        </w:rPr>
-        <w:t>dijkstra’s</w:t>
-      </w:r>
-      <w:proofErr w:type="spellEnd"/>
-      <w:r>
-        <w:rPr>
-          <w:rFonts w:ascii="Arial" w:eastAsia="Times New Roman" w:hAnsi="Arial" w:cs="Arial"/>
-          <w:b/>
-          <w:color w:val="000000"/>
-          <w:sz w:val="28"/>
-          <w:szCs w:val="28"/>
-        </w:rPr>
-        <w:t xml:space="preserve"> algorithm.  N</w:t>
-      </w:r>
-      <w:r>
-        <w:rPr>
-          <w:rFonts w:ascii="Arial" w:eastAsia="Times New Roman" w:hAnsi="Arial" w:cs="Arial"/>
-          <w:b/>
-          <w:color w:val="000000"/>
-          <w:sz w:val="28"/>
-          <w:szCs w:val="28"/>
-        </w:rPr>
-        <w:t>ew fields were</w:t>
-      </w:r>
-      <w:r>
-        <w:rPr>
-          <w:rFonts w:ascii="Arial" w:eastAsia="Times New Roman" w:hAnsi="Arial" w:cs="Arial"/>
-          <w:b/>
-          <w:color w:val="000000"/>
-          <w:sz w:val="28"/>
-          <w:szCs w:val="28"/>
-        </w:rPr>
-        <w:t xml:space="preserve"> also</w:t>
-      </w:r>
-      <w:r>
-        <w:rPr>
-          <w:rFonts w:ascii="Arial" w:eastAsia="Times New Roman" w:hAnsi="Arial" w:cs="Arial"/>
-          <w:b/>
-          <w:color w:val="000000"/>
-          <w:sz w:val="28"/>
-          <w:szCs w:val="28"/>
-        </w:rPr>
-        <w:t xml:space="preserve"> added in Vertex to accommodate </w:t>
-      </w:r>
-      <w:proofErr w:type="spellStart"/>
-      <w:r>
-        <w:rPr>
-          <w:rFonts w:ascii="Arial" w:eastAsia="Times New Roman" w:hAnsi="Arial" w:cs="Arial"/>
-          <w:b/>
-          <w:color w:val="000000"/>
-          <w:sz w:val="28"/>
-          <w:szCs w:val="28"/>
-        </w:rPr>
-        <w:t>dijkstra’s</w:t>
-      </w:r>
-      <w:proofErr w:type="spellEnd"/>
-      <w:r>
-        <w:rPr>
-          <w:rFonts w:ascii="Arial" w:eastAsia="Times New Roman" w:hAnsi="Arial" w:cs="Arial"/>
-          <w:b/>
-          <w:color w:val="000000"/>
-          <w:sz w:val="28"/>
-          <w:szCs w:val="28"/>
-        </w:rPr>
-        <w:t xml:space="preserve"> algorithm (path and distance).</w:t>
-      </w:r>
-    </w:p>
-    <w:p>
-      <w:pPr>
-        <w:widowControl w:val="0"/>
-        <w:tabs>
-          <w:tab w:val="left" w:pos="220"/>
-          <w:tab w:val="left" w:pos="720"/>
-        </w:tabs>
-        <w:autoSpaceDE w:val="0"/>
-        <w:autoSpaceDN w:val="0"/>
-        <w:adjustRightInd w:val="0"/>
-        <w:ind w:left="360"/>
-        <w:rPr>
-          <w:rFonts w:ascii="Arial" w:eastAsia="Times New Roman" w:hAnsi="Arial" w:cs="Arial"/>
-          <w:b/>
-          <w:color w:val="000000"/>
-          <w:sz w:val="28"/>
-          <w:szCs w:val="28"/>
-        </w:rPr>
-      </w:pPr>
-    </w:p>
-    <w:p>
-      <w:pPr>
-        <w:widowControl w:val="0"/>
-        <w:tabs>
-          <w:tab w:val="left" w:pos="220"/>
-          <w:tab w:val="left" w:pos="720"/>
-        </w:tabs>
-        <w:autoSpaceDE w:val="0"/>
-        <w:autoSpaceDN w:val="0"/>
-        <w:adjustRightInd w:val="0"/>
-        <w:ind w:left="360"/>
-        <w:rPr>
-          <w:rFonts w:ascii="Arial" w:eastAsia="Times New Roman" w:hAnsi="Arial" w:cs="Arial"/>
-          <w:b/>
-          <w:color w:val="000000"/>
-          <w:sz w:val="28"/>
-          <w:szCs w:val="28"/>
-        </w:rPr>
-      </w:pPr>
-      <w:r>
-        <w:rPr>
-          <w:rFonts w:ascii="Arial" w:eastAsia="Times New Roman" w:hAnsi="Arial" w:cs="Arial"/>
-          <w:b/>
-          <w:color w:val="000000"/>
-          <w:sz w:val="28"/>
-          <w:szCs w:val="28"/>
-        </w:rPr>
-        <w:t xml:space="preserve">Debugging / testing </w:t>
-      </w:r>
-      <w:proofErr w:type="gramStart"/>
-      <w:r>
-        <w:rPr>
-          <w:rFonts w:ascii="Arial" w:eastAsia="Times New Roman" w:hAnsi="Arial" w:cs="Arial"/>
-          <w:b/>
-          <w:color w:val="000000"/>
-          <w:sz w:val="28"/>
-          <w:szCs w:val="28"/>
-        </w:rPr>
-        <w:t>was</w:t>
-      </w:r>
-      <w:proofErr w:type="gramEnd"/>
-      <w:r>
-        <w:rPr>
-          <w:rFonts w:ascii="Arial" w:eastAsia="Times New Roman" w:hAnsi="Arial" w:cs="Arial"/>
-          <w:b/>
-          <w:color w:val="000000"/>
-          <w:sz w:val="28"/>
-          <w:szCs w:val="28"/>
-        </w:rPr>
-        <w:t xml:space="preserve"> done together so everyone knew what the other person was doing. In addition to the provided text files, our own text files were used to make it easier to compare results (as described above).</w:t>
-      </w:r>
-    </w:p>
-    <w:p>
-      <w:pPr>
-        <w:widowControl w:val="0"/>
-        <w:tabs>
-          <w:tab w:val="left" w:pos="220"/>
-          <w:tab w:val="left" w:pos="720"/>
-        </w:tabs>
-        <w:autoSpaceDE w:val="0"/>
-        <w:autoSpaceDN w:val="0"/>
-        <w:adjustRightInd w:val="0"/>
-        <w:ind w:left="360"/>
-        <w:rPr>
-          <w:rFonts w:ascii="Arial" w:eastAsia="Times New Roman" w:hAnsi="Arial" w:cs="Arial"/>
-          <w:b/>
-          <w:color w:val="000000"/>
-          <w:sz w:val="28"/>
-          <w:szCs w:val="28"/>
-        </w:rPr>
-      </w:pPr>
-    </w:p>
-    <w:p>
-      <w:pPr>
-        <w:widowControl w:val="0"/>
-        <w:tabs>
-          <w:tab w:val="left" w:pos="220"/>
-          <w:tab w:val="left" w:pos="720"/>
-        </w:tabs>
-        <w:autoSpaceDE w:val="0"/>
-        <w:autoSpaceDN w:val="0"/>
-        <w:adjustRightInd w:val="0"/>
-        <w:ind w:left="360"/>
-        <w:rPr>
-          <w:rFonts w:ascii="Arial" w:eastAsia="Times New Roman" w:hAnsi="Arial" w:cs="Arial"/>
-          <w:b/>
-          <w:color w:val="000000"/>
-          <w:sz w:val="28"/>
-          <w:szCs w:val="28"/>
-        </w:rPr>
-      </w:pPr>
-      <w:r>
-        <w:rPr>
-          <w:rFonts w:ascii="Arial" w:eastAsia="Times New Roman" w:hAnsi="Arial" w:cs="Arial"/>
-          <w:b/>
-          <w:color w:val="000000"/>
-          <w:sz w:val="28"/>
-          <w:szCs w:val="28"/>
-        </w:rPr>
-        <w:br/>
-      </w:r>
       <w:r>
         <w:rPr>
           <w:rFonts w:ascii="Arial" w:eastAsia="Times New Roman" w:hAnsi="Arial" w:cs="Arial"/>
@@ -1690,18 +1838,7 @@
           <w:sz w:val="28"/>
           <w:szCs w:val="28"/>
         </w:rPr>
-        <w:t xml:space="preserve">, print </w:t>
-      </w:r>
-      <w:r>
-        <w:rPr>
-          <w:rFonts w:ascii="Arial" w:eastAsia="Times New Roman" w:hAnsi="Arial" w:cs="Arial"/>
-          <w:b/>
-          <w:color w:val="000000"/>
-          <w:sz w:val="28"/>
-          <w:szCs w:val="28"/>
-        </w:rPr>
-        <w:lastRenderedPageBreak/>
-        <w:t>out</w:t>
+        <w:t>, print out</w:t>
       </w:r>
       <w:r>
         <w:rPr>
@@ -2627,6 +2764,33 @@
     <w:uiPriority w:val="99"/>
     <w:semiHidden/>
     <w:unhideWhenUsed/>
+  </w:style>
+  <w:style w:type="paragraph" w:styleId="BalloonText">
+    <w:name w:val="Balloon Text"/>
+    <w:basedOn w:val="Normal"/>
+    <w:link w:val="BalloonTextChar"/>
+    <w:uiPriority w:val="99"/>
+    <w:semiHidden/>
+    <w:unhideWhenUsed/>
+    <w:rsid w:val="00DD42EC"/>
+    <w:rPr>
+      <w:rFonts w:ascii="Tahoma" w:hAnsi="Tahoma" w:cs="Tahoma"/>
+      <w:sz w:val="16"/>
+      <w:szCs w:val="16"/>
+    </w:rPr>
+  </w:style>
+  <w:style w:type="character" w:customStyle="1" w:styleId="BalloonTextChar">
+    <w:name w:val="Balloon Text Char"/>
+    <w:basedOn w:val="DefaultParagraphFont"/>
+    <w:link w:val="BalloonText"/>
+    <w:uiPriority w:val="99"/>
+    <w:semiHidden/>
+    <w:rsid w:val="00DD42EC"/>
+    <w:rPr>
+      <w:rFonts w:ascii="Tahoma" w:hAnsi="Tahoma" w:cs="Tahoma"/>
+      <w:sz w:val="16"/>
+      <w:szCs w:val="16"/>
+    </w:rPr>
   </w:style>
 </w:styles>
 </file>
